--- a/Project1/Write Up.docx
+++ b/Project1/Write Up.docx
@@ -25,6 +25,7 @@
           <w:highlight w:val="none"/>
         </w:rPr>
       </w:r>
+      <w:r/>
     </w:p>
     <w:p>
       <w:pPr>
@@ -46,29 +47,10 @@
         <w:rPr>
           <w:sz w:val="32"/>
           <w:szCs w:val="32"/>
-        </w:rPr>
-      </w:r>
-      <w:r>
-        <w:rPr>
-          <w:sz w:val="22"/>
-          <w:szCs w:val="22"/>
           <w:highlight w:val="none"/>
         </w:rPr>
       </w:r>
-      <w:r>
-        <w:rPr>
-          <w:sz w:val="22"/>
-          <w:szCs w:val="22"/>
-          <w:highlight w:val="none"/>
-        </w:rPr>
-      </w:r>
-      <w:r>
-        <w:rPr>
-          <w:sz w:val="32"/>
-          <w:szCs w:val="32"/>
-          <w:highlight w:val="none"/>
-        </w:rPr>
-      </w:r>
+      <w:r/>
     </w:p>
     <w:p>
       <w:pPr>
@@ -93,6 +75,7 @@
           <w:highlight w:val="none"/>
         </w:rPr>
       </w:r>
+      <w:r/>
     </w:p>
     <w:p>
       <w:pPr>
@@ -110,7 +93,23 @@
           <w:szCs w:val="20"/>
           <w:highlight w:val="none"/>
         </w:rPr>
-        <w:t xml:space="preserve">This analysis compares the runtimes of the linear, non-recursive binary, and recursive binary search methods. All recorded times are in microseconds, and represent the averages across three executions each (for a total of 9 executions across the three search types), with all executions within the same Trial using the same input data files. In this analysis, the input size of the requested books is always held constant at 2 books, and the input size of the list of new books varies across the three trials: Trial 1 searches through 10 books, Trial 2 searches through 1000 books, and Trial 3 searches through 100,000 books.</w:t>
+        <w:t xml:space="preserve">This analysis compares the runtimes of the linear, non-recursive binary, and recursive binary search methods. All</w:t>
+      </w:r>
+      <w:r>
+        <w:rPr>
+          <w:sz w:val="20"/>
+          <w:szCs w:val="20"/>
+          <w:highlight w:val="none"/>
+        </w:rPr>
+        <w:t xml:space="preserve"> recorded times are in microseconds, and represent the averages across three executions each (for a total of 9 executions across the three search types), with all executions within the same Trial using the same input data files. In this analysis, the input</w:t>
+      </w:r>
+      <w:r>
+        <w:rPr>
+          <w:sz w:val="20"/>
+          <w:szCs w:val="20"/>
+          <w:highlight w:val="none"/>
+        </w:rPr>
+        <w:t xml:space="preserve"> size of the requested books is always held constant at 2 books, and the input size of the list of new books varies across the three trials: Trial 1 searches through 10 books, Trial 2 searches through 1000 books, and Trial 3 searches through 100,000 books.</w:t>
       </w:r>
       <w:r>
         <w:rPr>
@@ -118,6 +117,7 @@
           <w:szCs w:val="20"/>
         </w:rPr>
       </w:r>
+      <w:r/>
     </w:p>
     <w:p>
       <w:pPr>
@@ -139,6 +139,7 @@
           <w:szCs w:val="20"/>
         </w:rPr>
       </w:r>
+      <w:r/>
     </w:p>
     <w:p>
       <w:pPr>
@@ -161,33 +162,14 @@
         <w:rPr>
           <w:sz w:val="24"/>
           <w:szCs w:val="24"/>
-        </w:rPr>
-      </w:r>
-      <w:r>
-        <w:rPr>
-          <w:sz w:val="24"/>
-          <w:szCs w:val="24"/>
           <w:highlight w:val="none"/>
         </w:rPr>
       </w:r>
-      <w:r>
-        <w:rPr>
-          <w:sz w:val="24"/>
-          <w:szCs w:val="24"/>
-          <w:highlight w:val="none"/>
-        </w:rPr>
-      </w:r>
-      <w:r>
-        <w:rPr>
-          <w:sz w:val="24"/>
-          <w:szCs w:val="24"/>
-          <w:highlight w:val="none"/>
-        </w:rPr>
-      </w:r>
+      <w:r/>
     </w:p>
     <w:tbl>
       <w:tblPr>
-        <w:tblStyle w:val="47"/>
+        <w:tblStyle w:val="681"/>
         <w:tblW w:w="0" w:type="auto"/>
         <w:tblLook w:val="04A0" w:firstRow="1" w:lastRow="0" w:firstColumn="1" w:lastColumn="0" w:noHBand="0" w:noVBand="1"/>
       </w:tblPr>
@@ -231,6 +213,7 @@
                 <w:highlight w:val="none"/>
               </w:rPr>
             </w:r>
+            <w:r/>
           </w:p>
         </w:tc>
         <w:tc>
@@ -263,6 +246,7 @@
                 <w:highlight w:val="none"/>
               </w:rPr>
             </w:r>
+            <w:r/>
           </w:p>
         </w:tc>
         <w:tc>
@@ -295,6 +279,7 @@
                 <w:highlight w:val="none"/>
               </w:rPr>
             </w:r>
+            <w:r/>
           </w:p>
         </w:tc>
         <w:tc>
@@ -327,6 +312,7 @@
                 <w:highlight w:val="none"/>
               </w:rPr>
             </w:r>
+            <w:r/>
           </w:p>
         </w:tc>
       </w:tr>
@@ -364,6 +350,7 @@
                 <w:highlight w:val="none"/>
               </w:rPr>
             </w:r>
+            <w:r/>
           </w:p>
         </w:tc>
         <w:tc>
@@ -396,6 +383,7 @@
                 <w:highlight w:val="none"/>
               </w:rPr>
             </w:r>
+            <w:r/>
           </w:p>
         </w:tc>
         <w:tc>
@@ -428,6 +416,7 @@
                 <w:highlight w:val="none"/>
               </w:rPr>
             </w:r>
+            <w:r/>
           </w:p>
         </w:tc>
         <w:tc>
@@ -460,6 +449,7 @@
                 <w:highlight w:val="none"/>
               </w:rPr>
             </w:r>
+            <w:r/>
           </w:p>
         </w:tc>
       </w:tr>
@@ -487,6 +477,7 @@
           <w:highlight w:val="none"/>
         </w:rPr>
       </w:r>
+      <w:r/>
     </w:p>
     <w:p>
       <w:pPr>
@@ -511,6 +502,7 @@
           <w:highlight w:val="none"/>
         </w:rPr>
       </w:r>
+      <w:r/>
     </w:p>
     <w:p>
       <w:pPr>
@@ -535,6 +527,7 @@
           <w:highlight w:val="none"/>
         </w:rPr>
       </w:r>
+      <w:r/>
     </w:p>
     <w:p>
       <w:pPr>
@@ -559,7 +552,7 @@
     </w:p>
     <w:tbl>
       <w:tblPr>
-        <w:tblStyle w:val="47"/>
+        <w:tblStyle w:val="681"/>
         <w:tblW w:w="0" w:type="auto"/>
         <w:tblLook w:val="04A0" w:firstRow="1" w:lastRow="0" w:firstColumn="1" w:lastColumn="0" w:noHBand="0" w:noVBand="1"/>
       </w:tblPr>
@@ -850,6 +843,7 @@
           <w:szCs w:val="24"/>
         </w:rPr>
       </w:r>
+      <w:r/>
     </w:p>
     <w:p>
       <w:pPr>
@@ -871,6 +865,7 @@
           <w:szCs w:val="24"/>
         </w:rPr>
       </w:r>
+      <w:r/>
     </w:p>
     <w:p>
       <w:pPr>
@@ -895,7 +890,7 @@
     </w:p>
     <w:tbl>
       <w:tblPr>
-        <w:tblStyle w:val="47"/>
+        <w:tblStyle w:val="681"/>
         <w:tblW w:w="0" w:type="auto"/>
         <w:tblLook w:val="04A0" w:firstRow="1" w:lastRow="0" w:firstColumn="1" w:lastColumn="0" w:noHBand="0" w:noVBand="1"/>
       </w:tblPr>
@@ -1186,6 +1181,7 @@
           <w:szCs w:val="24"/>
         </w:rPr>
       </w:r>
+      <w:r/>
     </w:p>
     <w:p>
       <w:pPr>
@@ -1207,6 +1203,7 @@
           <w:szCs w:val="24"/>
         </w:rPr>
       </w:r>
+      <w:r/>
     </w:p>
     <w:p>
       <w:pPr>
@@ -1228,6 +1225,7 @@
           <w:szCs w:val="24"/>
         </w:rPr>
       </w:r>
+      <w:r/>
     </w:p>
     <w:p>
       <w:pPr>
@@ -1249,6 +1247,7 @@
           <w:szCs w:val="24"/>
         </w:rPr>
       </w:r>
+      <w:r/>
     </w:p>
     <w:p>
       <w:pPr>
@@ -1271,29 +1270,10 @@
         <w:rPr>
           <w:sz w:val="28"/>
           <w:szCs w:val="28"/>
-        </w:rPr>
-      </w:r>
-      <w:r>
-        <w:rPr>
-          <w:sz w:val="28"/>
-          <w:szCs w:val="28"/>
           <w:highlight w:val="none"/>
         </w:rPr>
       </w:r>
-      <w:r>
-        <w:rPr>
-          <w:sz w:val="28"/>
-          <w:szCs w:val="28"/>
-          <w:highlight w:val="none"/>
-        </w:rPr>
-      </w:r>
-      <w:r>
-        <w:rPr>
-          <w:sz w:val="28"/>
-          <w:szCs w:val="28"/>
-          <w:highlight w:val="none"/>
-        </w:rPr>
-      </w:r>
+      <w:r/>
     </w:p>
     <w:p>
       <w:pPr>
@@ -1330,13 +1310,7 @@
           <w:szCs w:val="24"/>
           <w:highlight w:val="none"/>
         </w:rPr>
-        <w:t xml:space="preserve"> superior to that of a binary search? After looking though my source code for any sign of something that might cause my code to behave so strangely, I realized that the huge performance disadvantage for the two binary search algorithms was due to the need to sort the list of books before they could be input into the algorithms. </w:t>
-      </w:r>
-      <w:r>
-        <w:rPr>
-          <w:sz w:val="24"/>
-          <w:szCs w:val="24"/>
-        </w:rPr>
+        <w:t xml:space="preserve"> superior to that of a binary search? After looking though my source code </w:t>
       </w:r>
       <w:r>
         <w:rPr>
@@ -1344,13 +1318,23 @@
           <w:szCs w:val="24"/>
           <w:highlight w:val="none"/>
         </w:rPr>
-        <w:t xml:space="preserve">When designing my program, I made the decision to include the execution of the sort function in the elapsed time for both of the binary search functions. It seemed unfair to me to exclude the sorting time from the binary searches, as the linear search does not require sorting to be able to execute properly, whereas the binary searches will not work without the book list being sorted. </w:t>
+        <w:t xml:space="preserve">for any sign of something that might cause my code to behave so strangely, I realized that the huge performance disadvantage for the two binary search algorithms was due to the need to sort the list of books before they could be input into the algorithms. </w:t>
       </w:r>
       <w:r>
         <w:rPr>
           <w:sz w:val="24"/>
           <w:szCs w:val="24"/>
+          <w:highlight w:val="none"/>
         </w:rPr>
+        <w:t xml:space="preserve">When designing my program, I made the decision to include the execution of the sort function in the elapsed time for both of the bi</w:t>
+      </w:r>
+      <w:r>
+        <w:rPr>
+          <w:sz w:val="24"/>
+          <w:szCs w:val="24"/>
+          <w:highlight w:val="none"/>
+        </w:rPr>
+        <w:t xml:space="preserve">nary search functions. It seemed unfair to me to exclude the sorting time from the binary searches, as the linear search does not require sorting to be able to execute properly, whereas the binary searches will not work without the book list being sorted. </w:t>
       </w:r>
       <w:r>
         <w:rPr>
@@ -1359,6 +1343,7 @@
           <w:highlight w:val="none"/>
         </w:rPr>
       </w:r>
+      <w:r/>
     </w:p>
     <w:p>
       <w:pPr>
@@ -1377,13 +1362,7 @@
           <w:szCs w:val="24"/>
           <w:highlight w:val="none"/>
         </w:rPr>
-        <w:t xml:space="preserve">As these data demonstrate, if the list of new books provided is unsorted, it is much faster to avoid sorting and simply use a linear search. Though, if the list of new books is meant to be used in a context outside of this assignment- say, in an actual library- that time spent sorting would only need to occur when the list is initialized. After that, the efficiency of the two binary searches would undoubtedly reveal them as superior to linear searches on large lists. </w:t>
-      </w:r>
-      <w:r>
-        <w:rPr>
-          <w:sz w:val="24"/>
-          <w:szCs w:val="24"/>
-        </w:rPr>
+        <w:t xml:space="preserve">As these data demonstrate, if the list of new books provided is unsorted, it is much faster to avoid sorting and simply use a linear search. Though, if the list of new books is meant to be used in a context outside o</w:t>
       </w:r>
       <w:r>
         <w:rPr>
@@ -1391,10 +1370,252 @@
           <w:szCs w:val="24"/>
           <w:highlight w:val="none"/>
         </w:rPr>
-        <w:t xml:space="preserve">Therefore, if a given list is short or unsorted, a linear search will be the most efficient method. Otherwise, if the list is long and has already been sorted, then the binary searches become the optimal search method.</w:t>
+        <w:t xml:space="preserve">f this assignment- say, in an actual library- that time spent sorting would only need to occur when the list is initialized. After that, the efficiency of the two binary searches would undoubtedly reveal them as superior to linear searches on large lists. </w:t>
       </w:r>
-      <w:r/>
-      <w:r/>
+      <w:r>
+        <w:rPr>
+          <w:sz w:val="24"/>
+          <w:szCs w:val="24"/>
+          <w:highlight w:val="none"/>
+        </w:rPr>
+        <w:t xml:space="preserve">This is made evident in an analysis of the runtimes of linear and binary searches. Assuming the variable </w:t>
+      </w:r>
+      <w:r>
+        <w:rPr>
+          <w:b/>
+          <w:bCs/>
+          <w:sz w:val="24"/>
+          <w:szCs w:val="24"/>
+          <w:highlight w:val="none"/>
+        </w:rPr>
+        <w:t xml:space="preserve">m </w:t>
+      </w:r>
+      <w:r>
+        <w:rPr>
+          <w:b w:val="0"/>
+          <w:bCs w:val="0"/>
+          <w:sz w:val="24"/>
+          <w:szCs w:val="24"/>
+          <w:highlight w:val="none"/>
+        </w:rPr>
+        <w:t xml:space="preserve">represents the number of requested books in our search, and </w:t>
+      </w:r>
+      <w:r>
+        <w:rPr>
+          <w:b/>
+          <w:bCs/>
+          <w:sz w:val="24"/>
+          <w:szCs w:val="24"/>
+          <w:highlight w:val="none"/>
+        </w:rPr>
+        <w:t xml:space="preserve">n </w:t>
+      </w:r>
+      <w:r>
+        <w:rPr>
+          <w:b w:val="0"/>
+          <w:bCs w:val="0"/>
+          <w:sz w:val="24"/>
+          <w:szCs w:val="24"/>
+          <w:highlight w:val="none"/>
+        </w:rPr>
+        <w:t xml:space="preserve">represents the number of new books, then the runtime of </w:t>
+      </w:r>
+      <w:r>
+        <w:rPr>
+          <w:sz w:val="24"/>
+          <w:szCs w:val="24"/>
+          <w:highlight w:val="none"/>
+        </w:rPr>
+        <w:t xml:space="preserve">the linear search is </w:t>
+      </w:r>
+      <w:r>
+        <w:rPr>
+          <w:b/>
+          <w:bCs/>
+          <w:sz w:val="24"/>
+          <w:szCs w:val="24"/>
+          <w:highlight w:val="none"/>
+        </w:rPr>
+        <w:t xml:space="preserve">m(n)</w:t>
+      </w:r>
+      <w:r>
+        <w:rPr>
+          <w:b w:val="0"/>
+          <w:bCs w:val="0"/>
+          <w:sz w:val="24"/>
+          <w:szCs w:val="24"/>
+          <w:highlight w:val="none"/>
+        </w:rPr>
+        <w:t xml:space="preserve">, as the full list of </w:t>
+      </w:r>
+      <w:r>
+        <w:rPr>
+          <w:b/>
+          <w:bCs/>
+          <w:sz w:val="24"/>
+          <w:szCs w:val="24"/>
+          <w:highlight w:val="none"/>
+        </w:rPr>
+        <w:t xml:space="preserve">n </w:t>
+      </w:r>
+      <w:r>
+        <w:rPr>
+          <w:b w:val="0"/>
+          <w:bCs w:val="0"/>
+          <w:sz w:val="24"/>
+          <w:szCs w:val="24"/>
+          <w:highlight w:val="none"/>
+        </w:rPr>
+        <w:t xml:space="preserve">new books will be traversed for each of the </w:t>
+      </w:r>
+      <w:r>
+        <w:rPr>
+          <w:b/>
+          <w:bCs/>
+          <w:sz w:val="24"/>
+          <w:szCs w:val="24"/>
+          <w:highlight w:val="none"/>
+        </w:rPr>
+        <w:t xml:space="preserve">m</w:t>
+      </w:r>
+      <w:r>
+        <w:rPr>
+          <w:b w:val="0"/>
+          <w:bCs w:val="0"/>
+          <w:sz w:val="24"/>
+          <w:szCs w:val="24"/>
+          <w:highlight w:val="none"/>
+        </w:rPr>
+        <w:t xml:space="preserve"> </w:t>
+      </w:r>
+      <w:r>
+        <w:rPr>
+          <w:b w:val="0"/>
+          <w:bCs w:val="0"/>
+          <w:sz w:val="24"/>
+          <w:szCs w:val="24"/>
+          <w:highlight w:val="none"/>
+        </w:rPr>
+        <w:t xml:space="preserve">books requested (assuming worst case scenario. As for our binary search, the search itself is </w:t>
+      </w:r>
+      <w:r>
+        <w:rPr>
+          <w:b/>
+          <w:bCs/>
+          <w:sz w:val="24"/>
+          <w:szCs w:val="24"/>
+          <w:highlight w:val="none"/>
+        </w:rPr>
+        <w:t xml:space="preserve">m(log n)</w:t>
+      </w:r>
+      <w:r>
+        <w:rPr>
+          <w:b w:val="0"/>
+          <w:bCs w:val="0"/>
+          <w:sz w:val="24"/>
+          <w:szCs w:val="24"/>
+          <w:highlight w:val="none"/>
+        </w:rPr>
+        <w:t xml:space="preserve">, as the size of the list being traversed (</w:t>
+      </w:r>
+      <w:r>
+        <w:rPr>
+          <w:b/>
+          <w:bCs/>
+          <w:sz w:val="24"/>
+          <w:szCs w:val="24"/>
+          <w:highlight w:val="none"/>
+        </w:rPr>
+        <w:t xml:space="preserve">n</w:t>
+      </w:r>
+      <w:r>
+        <w:rPr>
+          <w:b w:val="0"/>
+          <w:bCs w:val="0"/>
+          <w:sz w:val="24"/>
+          <w:szCs w:val="24"/>
+          <w:highlight w:val="none"/>
+        </w:rPr>
+        <w:t xml:space="preserve">)</w:t>
+      </w:r>
+      <w:r>
+        <w:rPr>
+          <w:b w:val="0"/>
+          <w:bCs w:val="0"/>
+          <w:sz w:val="24"/>
+          <w:szCs w:val="24"/>
+          <w:highlight w:val="none"/>
+        </w:rPr>
+        <w:t xml:space="preserve"> is halved at each iteration, and run </w:t>
+      </w:r>
+      <w:r>
+        <w:rPr>
+          <w:b/>
+          <w:bCs/>
+          <w:sz w:val="24"/>
+          <w:szCs w:val="24"/>
+          <w:highlight w:val="none"/>
+        </w:rPr>
+        <w:t xml:space="preserve">m</w:t>
+      </w:r>
+      <w:r>
+        <w:rPr>
+          <w:b w:val="0"/>
+          <w:bCs w:val="0"/>
+          <w:sz w:val="24"/>
+          <w:szCs w:val="24"/>
+          <w:highlight w:val="none"/>
+        </w:rPr>
+        <w:t xml:space="preserve"> times. However, binary searches also require that the list be sorted prior to the initiation of the search algorithm</w:t>
+      </w:r>
+      <w:r>
+        <w:rPr>
+          <w:b w:val="0"/>
+          <w:bCs w:val="0"/>
+          <w:sz w:val="24"/>
+          <w:szCs w:val="24"/>
+          <w:highlight w:val="none"/>
+        </w:rPr>
+        <w:t xml:space="preserve">. As such, the sorting runtime adds </w:t>
+      </w:r>
+      <w:r>
+        <w:rPr>
+          <w:b/>
+          <w:bCs/>
+          <w:sz w:val="24"/>
+          <w:szCs w:val="24"/>
+          <w:highlight w:val="none"/>
+        </w:rPr>
+        <w:t xml:space="preserve">n(log n) </w:t>
+      </w:r>
+      <w:r>
+        <w:rPr>
+          <w:b w:val="0"/>
+          <w:bCs w:val="0"/>
+          <w:sz w:val="24"/>
+          <w:szCs w:val="24"/>
+          <w:highlight w:val="none"/>
+        </w:rPr>
+        <w:t xml:space="preserve">to the runtime, and it is this extra sorting time included in the binary search functions which produces the </w:t>
+      </w:r>
+      <w:r>
+        <w:rPr>
+          <w:b w:val="0"/>
+          <w:bCs w:val="0"/>
+          <w:sz w:val="24"/>
+          <w:szCs w:val="24"/>
+          <w:highlight w:val="none"/>
+        </w:rPr>
+        <w:t xml:space="preserve">longer runtimes, relative to linear search. Therefore</w:t>
+      </w:r>
+      <w:r>
+        <w:rPr>
+          <w:sz w:val="24"/>
+          <w:szCs w:val="24"/>
+          <w:highlight w:val="none"/>
+        </w:rPr>
+        <w:t xml:space="preserve">, if a given list is short or unsorted, a linear search will be the most efficient method. Otherwise, if the list is long and has already been sorted, then the binary searches become the optimal search method.</w:t>
+      </w:r>
       <w:r>
         <w:rPr>
           <w:sz w:val="24"/>
@@ -1402,6 +1623,7 @@
           <w:highlight w:val="none"/>
         </w:rPr>
       </w:r>
+      <w:r/>
     </w:p>
     <w:sectPr>
       <w:headerReference w:type="default" r:id="rId8"/>
@@ -1424,7 +1646,6 @@
       <w:pPr>
         <w:spacing w:after="0" w:line="240" w:lineRule="auto"/>
       </w:pPr>
-      <w:r/>
       <w:r>
         <w:separator/>
       </w:r>
@@ -1436,7 +1657,6 @@
       <w:pPr>
         <w:spacing w:after="0" w:line="240" w:lineRule="auto"/>
       </w:pPr>
-      <w:r/>
       <w:r>
         <w:continuationSeparator/>
       </w:r>
@@ -1453,7 +1673,6 @@
       <w:pPr>
         <w:spacing w:after="0" w:line="240" w:lineRule="auto"/>
       </w:pPr>
-      <w:r/>
       <w:r>
         <w:separator/>
       </w:r>
@@ -1465,7 +1684,6 @@
       <w:pPr>
         <w:spacing w:after="0" w:line="240" w:lineRule="auto"/>
       </w:pPr>
-      <w:r/>
       <w:r>
         <w:continuationSeparator/>
       </w:r>
@@ -1479,7 +1697,7 @@
 <w:hdr xmlns:wpc="http://schemas.microsoft.com/office/word/2010/wordprocessingCanvas" xmlns:mc="http://schemas.openxmlformats.org/markup-compatibility/2006" xmlns:o="urn:schemas-microsoft-com:office:office" xmlns:r="http://schemas.openxmlformats.org/officeDocument/2006/relationships" xmlns:m="http://schemas.openxmlformats.org/officeDocument/2006/math" xmlns:v="urn:schemas-microsoft-com:vml" xmlns:wp14="http://schemas.microsoft.com/office/word/2010/wordprocessingDrawing" xmlns:wp="http://schemas.openxmlformats.org/drawingml/2006/wordprocessingDrawing" xmlns:w10="urn:schemas-microsoft-com:office:word" xmlns:w="http://schemas.openxmlformats.org/wordprocessingml/2006/main" xmlns:w14="http://schemas.microsoft.com/office/word/2010/wordml" xmlns:w15="http://schemas.microsoft.com/office/word/2012/wordml" xmlns:wpg="http://schemas.microsoft.com/office/word/2010/wordprocessingGroup" xmlns:wpi="http://schemas.microsoft.com/office/word/2010/wordprocessingInk" xmlns:wne="http://schemas.microsoft.com/office/word/2006/wordml" xmlns:a="http://schemas.openxmlformats.org/drawingml/2006/main" xmlns:wps="http://schemas.microsoft.com/office/word/2010/wordprocessingShape" mc:Ignorable="w14 w15 wp14">
   <w:p>
     <w:pPr>
-      <w:pStyle w:val="41"/>
+      <w:pStyle w:val="675"/>
       <w:jc w:val="right"/>
       <w:rPr>
         <w:highlight w:val="none"/>
@@ -1493,7 +1711,7 @@
   </w:p>
   <w:p>
     <w:pPr>
-      <w:pStyle w:val="41"/>
+      <w:pStyle w:val="675"/>
       <w:jc w:val="right"/>
     </w:pPr>
     <w:r>
@@ -1508,6 +1726,7 @@
         <w:highlight w:val="none"/>
       </w:rPr>
     </w:r>
+    <w:r/>
   </w:p>
 </w:hdr>
 </file>
@@ -1668,11 +1887,11 @@
     <w:lsdException w:name="Bibliography" w:uiPriority="37"/>
     <w:lsdException w:name="TOC Heading" w:uiPriority="39" w:qFormat="1"/>
   </w:latentStyles>
-  <w:style w:type="paragraph" w:styleId="12">
+  <w:style w:type="paragraph" w:styleId="649">
     <w:name w:val="Heading 1"/>
-    <w:basedOn w:val="598"/>
-    <w:next w:val="598"/>
-    <w:link w:val="13"/>
+    <w:basedOn w:val="825"/>
+    <w:next w:val="825"/>
+    <w:link w:val="650"/>
     <w:uiPriority w:val="9"/>
     <w:qFormat/>
     <w:pPr>
@@ -1687,10 +1906,9 @@
       <w:szCs w:val="40"/>
     </w:rPr>
   </w:style>
-  <w:style w:type="character" w:styleId="13">
+  <w:style w:type="character" w:styleId="650">
     <w:name w:val="Heading 1 Char"/>
-    <w:basedOn w:val="10"/>
-    <w:link w:val="12"/>
+    <w:link w:val="649"/>
     <w:uiPriority w:val="9"/>
     <w:rPr>
       <w:rFonts w:ascii="Arial" w:hAnsi="Arial" w:eastAsia="Arial" w:cs="Arial"/>
@@ -1698,11 +1916,11 @@
       <w:szCs w:val="40"/>
     </w:rPr>
   </w:style>
-  <w:style w:type="paragraph" w:styleId="14">
+  <w:style w:type="paragraph" w:styleId="651">
     <w:name w:val="Heading 2"/>
-    <w:basedOn w:val="598"/>
-    <w:next w:val="598"/>
-    <w:link w:val="15"/>
+    <w:basedOn w:val="825"/>
+    <w:next w:val="825"/>
+    <w:link w:val="652"/>
     <w:uiPriority w:val="9"/>
     <w:unhideWhenUsed/>
     <w:qFormat/>
@@ -1717,21 +1935,20 @@
       <w:sz w:val="34"/>
     </w:rPr>
   </w:style>
-  <w:style w:type="character" w:styleId="15">
+  <w:style w:type="character" w:styleId="652">
     <w:name w:val="Heading 2 Char"/>
-    <w:basedOn w:val="10"/>
-    <w:link w:val="14"/>
+    <w:link w:val="651"/>
     <w:uiPriority w:val="9"/>
     <w:rPr>
       <w:rFonts w:ascii="Arial" w:hAnsi="Arial" w:eastAsia="Arial" w:cs="Arial"/>
       <w:sz w:val="34"/>
     </w:rPr>
   </w:style>
-  <w:style w:type="paragraph" w:styleId="16">
+  <w:style w:type="paragraph" w:styleId="653">
     <w:name w:val="Heading 3"/>
-    <w:basedOn w:val="598"/>
-    <w:next w:val="598"/>
-    <w:link w:val="17"/>
+    <w:basedOn w:val="825"/>
+    <w:next w:val="825"/>
+    <w:link w:val="654"/>
     <w:uiPriority w:val="9"/>
     <w:unhideWhenUsed/>
     <w:qFormat/>
@@ -1747,10 +1964,9 @@
       <w:szCs w:val="30"/>
     </w:rPr>
   </w:style>
-  <w:style w:type="character" w:styleId="17">
+  <w:style w:type="character" w:styleId="654">
     <w:name w:val="Heading 3 Char"/>
-    <w:basedOn w:val="10"/>
-    <w:link w:val="16"/>
+    <w:link w:val="653"/>
     <w:uiPriority w:val="9"/>
     <w:rPr>
       <w:rFonts w:ascii="Arial" w:hAnsi="Arial" w:eastAsia="Arial" w:cs="Arial"/>
@@ -1758,11 +1974,11 @@
       <w:szCs w:val="30"/>
     </w:rPr>
   </w:style>
-  <w:style w:type="paragraph" w:styleId="18">
+  <w:style w:type="paragraph" w:styleId="655">
     <w:name w:val="Heading 4"/>
-    <w:basedOn w:val="598"/>
-    <w:next w:val="598"/>
-    <w:link w:val="19"/>
+    <w:basedOn w:val="825"/>
+    <w:next w:val="825"/>
+    <w:link w:val="656"/>
     <w:uiPriority w:val="9"/>
     <w:unhideWhenUsed/>
     <w:qFormat/>
@@ -1780,10 +1996,9 @@
       <w:szCs w:val="26"/>
     </w:rPr>
   </w:style>
-  <w:style w:type="character" w:styleId="19">
+  <w:style w:type="character" w:styleId="656">
     <w:name w:val="Heading 4 Char"/>
-    <w:basedOn w:val="10"/>
-    <w:link w:val="18"/>
+    <w:link w:val="655"/>
     <w:uiPriority w:val="9"/>
     <w:rPr>
       <w:rFonts w:ascii="Arial" w:hAnsi="Arial" w:eastAsia="Arial" w:cs="Arial"/>
@@ -1793,11 +2008,11 @@
       <w:szCs w:val="26"/>
     </w:rPr>
   </w:style>
-  <w:style w:type="paragraph" w:styleId="20">
+  <w:style w:type="paragraph" w:styleId="657">
     <w:name w:val="Heading 5"/>
-    <w:basedOn w:val="598"/>
-    <w:next w:val="598"/>
-    <w:link w:val="21"/>
+    <w:basedOn w:val="825"/>
+    <w:next w:val="825"/>
+    <w:link w:val="658"/>
     <w:uiPriority w:val="9"/>
     <w:unhideWhenUsed/>
     <w:qFormat/>
@@ -1815,10 +2030,9 @@
       <w:szCs w:val="24"/>
     </w:rPr>
   </w:style>
-  <w:style w:type="character" w:styleId="21">
+  <w:style w:type="character" w:styleId="658">
     <w:name w:val="Heading 5 Char"/>
-    <w:basedOn w:val="10"/>
-    <w:link w:val="20"/>
+    <w:link w:val="657"/>
     <w:uiPriority w:val="9"/>
     <w:rPr>
       <w:rFonts w:ascii="Arial" w:hAnsi="Arial" w:eastAsia="Arial" w:cs="Arial"/>
@@ -1828,11 +2042,11 @@
       <w:szCs w:val="24"/>
     </w:rPr>
   </w:style>
-  <w:style w:type="paragraph" w:styleId="22">
+  <w:style w:type="paragraph" w:styleId="659">
     <w:name w:val="Heading 6"/>
-    <w:basedOn w:val="598"/>
-    <w:next w:val="598"/>
-    <w:link w:val="23"/>
+    <w:basedOn w:val="825"/>
+    <w:next w:val="825"/>
+    <w:link w:val="660"/>
     <w:uiPriority w:val="9"/>
     <w:unhideWhenUsed/>
     <w:qFormat/>
@@ -1850,10 +2064,9 @@
       <w:szCs w:val="22"/>
     </w:rPr>
   </w:style>
-  <w:style w:type="character" w:styleId="23">
+  <w:style w:type="character" w:styleId="660">
     <w:name w:val="Heading 6 Char"/>
-    <w:basedOn w:val="10"/>
-    <w:link w:val="22"/>
+    <w:link w:val="659"/>
     <w:uiPriority w:val="9"/>
     <w:rPr>
       <w:rFonts w:ascii="Arial" w:hAnsi="Arial" w:eastAsia="Arial" w:cs="Arial"/>
@@ -1863,11 +2076,11 @@
       <w:szCs w:val="22"/>
     </w:rPr>
   </w:style>
-  <w:style w:type="paragraph" w:styleId="24">
+  <w:style w:type="paragraph" w:styleId="661">
     <w:name w:val="Heading 7"/>
-    <w:basedOn w:val="598"/>
-    <w:next w:val="598"/>
-    <w:link w:val="25"/>
+    <w:basedOn w:val="825"/>
+    <w:next w:val="825"/>
+    <w:link w:val="662"/>
     <w:uiPriority w:val="9"/>
     <w:unhideWhenUsed/>
     <w:qFormat/>
@@ -1887,10 +2100,9 @@
       <w:szCs w:val="22"/>
     </w:rPr>
   </w:style>
-  <w:style w:type="character" w:styleId="25">
+  <w:style w:type="character" w:styleId="662">
     <w:name w:val="Heading 7 Char"/>
-    <w:basedOn w:val="10"/>
-    <w:link w:val="24"/>
+    <w:link w:val="661"/>
     <w:uiPriority w:val="9"/>
     <w:rPr>
       <w:rFonts w:ascii="Arial" w:hAnsi="Arial" w:eastAsia="Arial" w:cs="Arial"/>
@@ -1902,11 +2114,11 @@
       <w:szCs w:val="22"/>
     </w:rPr>
   </w:style>
-  <w:style w:type="paragraph" w:styleId="26">
+  <w:style w:type="paragraph" w:styleId="663">
     <w:name w:val="Heading 8"/>
-    <w:basedOn w:val="598"/>
-    <w:next w:val="598"/>
-    <w:link w:val="27"/>
+    <w:basedOn w:val="825"/>
+    <w:next w:val="825"/>
+    <w:link w:val="664"/>
     <w:uiPriority w:val="9"/>
     <w:unhideWhenUsed/>
     <w:qFormat/>
@@ -1924,10 +2136,9 @@
       <w:szCs w:val="22"/>
     </w:rPr>
   </w:style>
-  <w:style w:type="character" w:styleId="27">
+  <w:style w:type="character" w:styleId="664">
     <w:name w:val="Heading 8 Char"/>
-    <w:basedOn w:val="10"/>
-    <w:link w:val="26"/>
+    <w:link w:val="663"/>
     <w:uiPriority w:val="9"/>
     <w:rPr>
       <w:rFonts w:ascii="Arial" w:hAnsi="Arial" w:eastAsia="Arial" w:cs="Arial"/>
@@ -1937,11 +2148,11 @@
       <w:szCs w:val="22"/>
     </w:rPr>
   </w:style>
-  <w:style w:type="paragraph" w:styleId="28">
+  <w:style w:type="paragraph" w:styleId="665">
     <w:name w:val="Heading 9"/>
-    <w:basedOn w:val="598"/>
-    <w:next w:val="598"/>
-    <w:link w:val="29"/>
+    <w:basedOn w:val="825"/>
+    <w:next w:val="825"/>
+    <w:link w:val="666"/>
     <w:uiPriority w:val="9"/>
     <w:unhideWhenUsed/>
     <w:qFormat/>
@@ -1959,10 +2170,9 @@
       <w:szCs w:val="21"/>
     </w:rPr>
   </w:style>
-  <w:style w:type="character" w:styleId="29">
+  <w:style w:type="character" w:styleId="666">
     <w:name w:val="Heading 9 Char"/>
-    <w:basedOn w:val="10"/>
-    <w:link w:val="28"/>
+    <w:link w:val="665"/>
     <w:uiPriority w:val="9"/>
     <w:rPr>
       <w:rFonts w:ascii="Arial" w:hAnsi="Arial" w:eastAsia="Arial" w:cs="Arial"/>
@@ -1972,11 +2182,11 @@
       <w:szCs w:val="21"/>
     </w:rPr>
   </w:style>
-  <w:style w:type="paragraph" w:styleId="33">
+  <w:style w:type="paragraph" w:styleId="667">
     <w:name w:val="Title"/>
-    <w:basedOn w:val="598"/>
-    <w:next w:val="598"/>
-    <w:link w:val="34"/>
+    <w:basedOn w:val="825"/>
+    <w:next w:val="825"/>
+    <w:link w:val="668"/>
     <w:uiPriority w:val="10"/>
     <w:qFormat/>
     <w:pPr>
@@ -1988,21 +2198,20 @@
       <w:szCs w:val="48"/>
     </w:rPr>
   </w:style>
-  <w:style w:type="character" w:styleId="34">
+  <w:style w:type="character" w:styleId="668">
     <w:name w:val="Title Char"/>
-    <w:basedOn w:val="10"/>
-    <w:link w:val="33"/>
+    <w:link w:val="667"/>
     <w:uiPriority w:val="10"/>
     <w:rPr>
       <w:sz w:val="48"/>
       <w:szCs w:val="48"/>
     </w:rPr>
   </w:style>
-  <w:style w:type="paragraph" w:styleId="35">
+  <w:style w:type="paragraph" w:styleId="669">
     <w:name w:val="Subtitle"/>
-    <w:basedOn w:val="598"/>
-    <w:next w:val="598"/>
-    <w:link w:val="36"/>
+    <w:basedOn w:val="825"/>
+    <w:next w:val="825"/>
+    <w:link w:val="670"/>
     <w:uiPriority w:val="11"/>
     <w:qFormat/>
     <w:pPr>
@@ -2013,21 +2222,20 @@
       <w:szCs w:val="24"/>
     </w:rPr>
   </w:style>
-  <w:style w:type="character" w:styleId="36">
+  <w:style w:type="character" w:styleId="670">
     <w:name w:val="Subtitle Char"/>
-    <w:basedOn w:val="10"/>
-    <w:link w:val="35"/>
+    <w:link w:val="669"/>
     <w:uiPriority w:val="11"/>
     <w:rPr>
       <w:sz w:val="24"/>
       <w:szCs w:val="24"/>
     </w:rPr>
   </w:style>
-  <w:style w:type="paragraph" w:styleId="37">
+  <w:style w:type="paragraph" w:styleId="671">
     <w:name w:val="Quote"/>
-    <w:basedOn w:val="598"/>
-    <w:next w:val="598"/>
-    <w:link w:val="38"/>
+    <w:basedOn w:val="825"/>
+    <w:next w:val="825"/>
+    <w:link w:val="672"/>
     <w:uiPriority w:val="29"/>
     <w:qFormat/>
     <w:pPr>
@@ -2037,19 +2245,19 @@
       <w:i/>
     </w:rPr>
   </w:style>
-  <w:style w:type="character" w:styleId="38">
+  <w:style w:type="character" w:styleId="672">
     <w:name w:val="Quote Char"/>
-    <w:link w:val="37"/>
+    <w:link w:val="671"/>
     <w:uiPriority w:val="29"/>
     <w:rPr>
       <w:i/>
     </w:rPr>
   </w:style>
-  <w:style w:type="paragraph" w:styleId="39">
+  <w:style w:type="paragraph" w:styleId="673">
     <w:name w:val="Intense Quote"/>
-    <w:basedOn w:val="598"/>
-    <w:next w:val="598"/>
-    <w:link w:val="40"/>
+    <w:basedOn w:val="825"/>
+    <w:next w:val="825"/>
+    <w:link w:val="674"/>
     <w:uiPriority w:val="30"/>
     <w:qFormat/>
     <w:pPr>
@@ -2067,18 +2275,18 @@
       <w:i/>
     </w:rPr>
   </w:style>
-  <w:style w:type="character" w:styleId="40">
+  <w:style w:type="character" w:styleId="674">
     <w:name w:val="Intense Quote Char"/>
-    <w:link w:val="39"/>
+    <w:link w:val="673"/>
     <w:uiPriority w:val="30"/>
     <w:rPr>
       <w:i/>
     </w:rPr>
   </w:style>
-  <w:style w:type="paragraph" w:styleId="41">
+  <w:style w:type="paragraph" w:styleId="675">
     <w:name w:val="Header"/>
-    <w:basedOn w:val="598"/>
-    <w:link w:val="42"/>
+    <w:basedOn w:val="825"/>
+    <w:link w:val="676"/>
     <w:uiPriority w:val="99"/>
     <w:unhideWhenUsed/>
     <w:pPr>
@@ -2089,16 +2297,15 @@
       </w:tabs>
     </w:pPr>
   </w:style>
-  <w:style w:type="character" w:styleId="42">
+  <w:style w:type="character" w:styleId="676">
     <w:name w:val="Header Char"/>
-    <w:basedOn w:val="10"/>
-    <w:link w:val="41"/>
+    <w:link w:val="675"/>
     <w:uiPriority w:val="99"/>
   </w:style>
-  <w:style w:type="paragraph" w:styleId="43">
+  <w:style w:type="paragraph" w:styleId="677">
     <w:name w:val="Footer"/>
-    <w:basedOn w:val="598"/>
-    <w:link w:val="46"/>
+    <w:basedOn w:val="825"/>
+    <w:link w:val="680"/>
     <w:uiPriority w:val="99"/>
     <w:unhideWhenUsed/>
     <w:pPr>
@@ -2109,16 +2316,15 @@
       </w:tabs>
     </w:pPr>
   </w:style>
-  <w:style w:type="character" w:styleId="44">
+  <w:style w:type="character" w:styleId="678">
     <w:name w:val="Footer Char"/>
-    <w:basedOn w:val="10"/>
-    <w:link w:val="43"/>
+    <w:link w:val="677"/>
     <w:uiPriority w:val="99"/>
   </w:style>
-  <w:style w:type="paragraph" w:styleId="45">
+  <w:style w:type="paragraph" w:styleId="679">
     <w:name w:val="Caption"/>
-    <w:basedOn w:val="598"/>
-    <w:next w:val="598"/>
+    <w:basedOn w:val="825"/>
+    <w:next w:val="825"/>
     <w:uiPriority w:val="35"/>
     <w:semiHidden/>
     <w:unhideWhenUsed/>
@@ -2134,15 +2340,15 @@
       <w:szCs w:val="18"/>
     </w:rPr>
   </w:style>
-  <w:style w:type="character" w:styleId="46">
+  <w:style w:type="character" w:styleId="680">
     <w:name w:val="Caption Char"/>
-    <w:basedOn w:val="45"/>
-    <w:link w:val="43"/>
+    <w:basedOn w:val="679"/>
+    <w:link w:val="677"/>
     <w:uiPriority w:val="99"/>
   </w:style>
-  <w:style w:type="table" w:styleId="47">
+  <w:style w:type="table" w:styleId="681">
     <w:name w:val="Table Grid"/>
-    <w:basedOn w:val="599"/>
+    <w:basedOn w:val="826"/>
     <w:uiPriority w:val="59"/>
     <w:pPr>
       <w:spacing w:after="0" w:line="240" w:lineRule="auto"/>
@@ -2165,9 +2371,9 @@
       </w:tblCellMar>
     </w:tblPr>
   </w:style>
-  <w:style w:type="table" w:styleId="48">
+  <w:style w:type="table" w:styleId="682">
     <w:name w:val="Table Grid Light"/>
-    <w:basedOn w:val="599"/>
+    <w:basedOn w:val="826"/>
     <w:uiPriority w:val="59"/>
     <w:pPr>
       <w:spacing w:after="0" w:line="240" w:lineRule="auto"/>
@@ -2190,9 +2396,9 @@
       </w:tblCellMar>
     </w:tblPr>
   </w:style>
-  <w:style w:type="table" w:styleId="49">
+  <w:style w:type="table" w:styleId="683">
     <w:name w:val="Plain Table 1"/>
-    <w:basedOn w:val="599"/>
+    <w:basedOn w:val="826"/>
     <w:uiPriority w:val="59"/>
     <w:pPr>
       <w:spacing w:after="0" w:line="240" w:lineRule="auto"/>
@@ -2257,9 +2463,9 @@
       </w:rPr>
     </w:tblStylePr>
   </w:style>
-  <w:style w:type="table" w:styleId="50">
+  <w:style w:type="table" w:styleId="684">
     <w:name w:val="Plain Table 2"/>
-    <w:basedOn w:val="599"/>
+    <w:basedOn w:val="826"/>
     <w:uiPriority w:val="59"/>
     <w:pPr>
       <w:spacing w:after="0" w:line="240" w:lineRule="auto"/>
@@ -2342,9 +2548,9 @@
       </w:rPr>
     </w:tblStylePr>
   </w:style>
-  <w:style w:type="table" w:styleId="51">
+  <w:style w:type="table" w:styleId="685">
     <w:name w:val="Plain Table 3"/>
-    <w:basedOn w:val="599"/>
+    <w:basedOn w:val="826"/>
     <w:uiPriority w:val="99"/>
     <w:pPr>
       <w:spacing w:after="0" w:line="240" w:lineRule="auto"/>
@@ -2419,9 +2625,9 @@
       </w:rPr>
     </w:tblStylePr>
   </w:style>
-  <w:style w:type="table" w:styleId="52">
+  <w:style w:type="table" w:styleId="686">
     <w:name w:val="Plain Table 4"/>
-    <w:basedOn w:val="599"/>
+    <w:basedOn w:val="826"/>
     <w:uiPriority w:val="99"/>
     <w:pPr>
       <w:spacing w:after="0" w:line="240" w:lineRule="auto"/>
@@ -2476,9 +2682,9 @@
       </w:rPr>
     </w:tblStylePr>
   </w:style>
-  <w:style w:type="table" w:styleId="53">
+  <w:style w:type="table" w:styleId="687">
     <w:name w:val="Plain Table 5"/>
-    <w:basedOn w:val="599"/>
+    <w:basedOn w:val="826"/>
     <w:uiPriority w:val="99"/>
     <w:pPr>
       <w:spacing w:after="0" w:line="240" w:lineRule="auto"/>
@@ -2564,9 +2770,9 @@
       </w:tcPr>
     </w:tblStylePr>
   </w:style>
-  <w:style w:type="table" w:styleId="54">
+  <w:style w:type="table" w:styleId="688">
     <w:name w:val="Grid Table 1 Light"/>
-    <w:basedOn w:val="599"/>
+    <w:basedOn w:val="826"/>
     <w:uiPriority w:val="99"/>
     <w:pPr>
       <w:spacing w:after="0" w:line="240" w:lineRule="auto"/>
@@ -2629,9 +2835,9 @@
       </w:rPr>
     </w:tblStylePr>
   </w:style>
-  <w:style w:type="table" w:styleId="55">
+  <w:style w:type="table" w:styleId="689">
     <w:name w:val="Grid Table 1 Light - Accent 1"/>
-    <w:basedOn w:val="599"/>
+    <w:basedOn w:val="826"/>
     <w:uiPriority w:val="99"/>
     <w:pPr>
       <w:spacing w:after="0" w:line="240" w:lineRule="auto"/>
@@ -2694,9 +2900,9 @@
       </w:rPr>
     </w:tblStylePr>
   </w:style>
-  <w:style w:type="table" w:styleId="56">
+  <w:style w:type="table" w:styleId="690">
     <w:name w:val="Grid Table 1 Light - Accent 2"/>
-    <w:basedOn w:val="599"/>
+    <w:basedOn w:val="826"/>
     <w:uiPriority w:val="99"/>
     <w:pPr>
       <w:spacing w:after="0" w:line="240" w:lineRule="auto"/>
@@ -2759,9 +2965,9 @@
       </w:rPr>
     </w:tblStylePr>
   </w:style>
-  <w:style w:type="table" w:styleId="57">
+  <w:style w:type="table" w:styleId="691">
     <w:name w:val="Grid Table 1 Light - Accent 3"/>
-    <w:basedOn w:val="599"/>
+    <w:basedOn w:val="826"/>
     <w:uiPriority w:val="99"/>
     <w:pPr>
       <w:spacing w:after="0" w:line="240" w:lineRule="auto"/>
@@ -2824,9 +3030,9 @@
       </w:rPr>
     </w:tblStylePr>
   </w:style>
-  <w:style w:type="table" w:styleId="58">
+  <w:style w:type="table" w:styleId="692">
     <w:name w:val="Grid Table 1 Light - Accent 4"/>
-    <w:basedOn w:val="599"/>
+    <w:basedOn w:val="826"/>
     <w:uiPriority w:val="99"/>
     <w:pPr>
       <w:spacing w:after="0" w:line="240" w:lineRule="auto"/>
@@ -2889,9 +3095,9 @@
       </w:rPr>
     </w:tblStylePr>
   </w:style>
-  <w:style w:type="table" w:styleId="59">
+  <w:style w:type="table" w:styleId="693">
     <w:name w:val="Grid Table 1 Light - Accent 5"/>
-    <w:basedOn w:val="599"/>
+    <w:basedOn w:val="826"/>
     <w:uiPriority w:val="99"/>
     <w:pPr>
       <w:spacing w:after="0" w:line="240" w:lineRule="auto"/>
@@ -2954,9 +3160,9 @@
       </w:rPr>
     </w:tblStylePr>
   </w:style>
-  <w:style w:type="table" w:styleId="60">
+  <w:style w:type="table" w:styleId="694">
     <w:name w:val="Grid Table 1 Light - Accent 6"/>
-    <w:basedOn w:val="599"/>
+    <w:basedOn w:val="826"/>
     <w:uiPriority w:val="99"/>
     <w:pPr>
       <w:spacing w:after="0" w:line="240" w:lineRule="auto"/>
@@ -3019,9 +3225,9 @@
       </w:rPr>
     </w:tblStylePr>
   </w:style>
-  <w:style w:type="table" w:styleId="61">
+  <w:style w:type="table" w:styleId="695">
     <w:name w:val="Grid Table 2"/>
-    <w:basedOn w:val="599"/>
+    <w:basedOn w:val="826"/>
     <w:uiPriority w:val="99"/>
     <w:pPr>
       <w:spacing w:after="0" w:line="240" w:lineRule="auto"/>
@@ -3099,9 +3305,9 @@
       </w:tcPr>
     </w:tblStylePr>
   </w:style>
-  <w:style w:type="table" w:styleId="62">
+  <w:style w:type="table" w:styleId="696">
     <w:name w:val="Grid Table 2 - Accent 1"/>
-    <w:basedOn w:val="599"/>
+    <w:basedOn w:val="826"/>
     <w:uiPriority w:val="99"/>
     <w:pPr>
       <w:spacing w:after="0" w:line="240" w:lineRule="auto"/>
@@ -3179,9 +3385,9 @@
       </w:tcPr>
     </w:tblStylePr>
   </w:style>
-  <w:style w:type="table" w:styleId="63">
+  <w:style w:type="table" w:styleId="697">
     <w:name w:val="Grid Table 2 - Accent 2"/>
-    <w:basedOn w:val="599"/>
+    <w:basedOn w:val="826"/>
     <w:uiPriority w:val="99"/>
     <w:pPr>
       <w:spacing w:after="0" w:line="240" w:lineRule="auto"/>
@@ -3259,9 +3465,9 @@
       </w:tcPr>
     </w:tblStylePr>
   </w:style>
-  <w:style w:type="table" w:styleId="64">
+  <w:style w:type="table" w:styleId="698">
     <w:name w:val="Grid Table 2 - Accent 3"/>
-    <w:basedOn w:val="599"/>
+    <w:basedOn w:val="826"/>
     <w:uiPriority w:val="99"/>
     <w:pPr>
       <w:spacing w:after="0" w:line="240" w:lineRule="auto"/>
@@ -3339,9 +3545,9 @@
       </w:tcPr>
     </w:tblStylePr>
   </w:style>
-  <w:style w:type="table" w:styleId="65">
+  <w:style w:type="table" w:styleId="699">
     <w:name w:val="Grid Table 2 - Accent 4"/>
-    <w:basedOn w:val="599"/>
+    <w:basedOn w:val="826"/>
     <w:uiPriority w:val="99"/>
     <w:pPr>
       <w:spacing w:after="0" w:line="240" w:lineRule="auto"/>
@@ -3419,9 +3625,9 @@
       </w:tcPr>
     </w:tblStylePr>
   </w:style>
-  <w:style w:type="table" w:styleId="66">
+  <w:style w:type="table" w:styleId="700">
     <w:name w:val="Grid Table 2 - Accent 5"/>
-    <w:basedOn w:val="599"/>
+    <w:basedOn w:val="826"/>
     <w:uiPriority w:val="99"/>
     <w:pPr>
       <w:spacing w:after="0" w:line="240" w:lineRule="auto"/>
@@ -3499,9 +3705,9 @@
       </w:tcPr>
     </w:tblStylePr>
   </w:style>
-  <w:style w:type="table" w:styleId="67">
+  <w:style w:type="table" w:styleId="701">
     <w:name w:val="Grid Table 2 - Accent 6"/>
-    <w:basedOn w:val="599"/>
+    <w:basedOn w:val="826"/>
     <w:uiPriority w:val="99"/>
     <w:pPr>
       <w:spacing w:after="0" w:line="240" w:lineRule="auto"/>
@@ -3579,9 +3785,9 @@
       </w:tcPr>
     </w:tblStylePr>
   </w:style>
-  <w:style w:type="table" w:styleId="68">
+  <w:style w:type="table" w:styleId="702">
     <w:name w:val="Grid Table 3"/>
-    <w:basedOn w:val="599"/>
+    <w:basedOn w:val="826"/>
     <w:uiPriority w:val="99"/>
     <w:pPr>
       <w:spacing w:after="0" w:line="240" w:lineRule="auto"/>
@@ -3625,7 +3831,7 @@
         <w:jc w:val="right"/>
       </w:pPr>
       <w:tcPr>
-        <w:shd w:color="ffffff"/>
+        <w:shd w:val="clear" w:color="ffffff"/>
         <w:tcBorders>
           <w:top w:val="none" w:color="000000" w:sz="4" w:space="0"/>
           <w:left w:val="none" w:color="000000" w:sz="4" w:space="0"/>
@@ -3655,7 +3861,7 @@
         <w:color w:val="404040"/>
       </w:rPr>
       <w:tcPr>
-        <w:shd w:color="ffffff"/>
+        <w:shd w:val="clear" w:color="ffffff"/>
         <w:tcBorders>
           <w:top w:val="none" w:color="000000" w:sz="4" w:space="0"/>
           <w:left w:val="none" w:color="000000" w:sz="4" w:space="0"/>
@@ -3680,9 +3886,9 @@
       </w:tcPr>
     </w:tblStylePr>
   </w:style>
-  <w:style w:type="table" w:styleId="69">
+  <w:style w:type="table" w:styleId="703">
     <w:name w:val="Grid Table 3 - Accent 1"/>
-    <w:basedOn w:val="599"/>
+    <w:basedOn w:val="826"/>
     <w:uiPriority w:val="99"/>
     <w:pPr>
       <w:spacing w:after="0" w:line="240" w:lineRule="auto"/>
@@ -3726,7 +3932,7 @@
         <w:jc w:val="right"/>
       </w:pPr>
       <w:tcPr>
-        <w:shd w:color="ffffff"/>
+        <w:shd w:val="clear" w:color="ffffff"/>
         <w:tcBorders>
           <w:top w:val="none" w:color="000000" w:sz="4" w:space="0"/>
           <w:left w:val="none" w:color="000000" w:sz="4" w:space="0"/>
@@ -3756,7 +3962,7 @@
         <w:color w:val="404040"/>
       </w:rPr>
       <w:tcPr>
-        <w:shd w:color="ffffff"/>
+        <w:shd w:val="clear" w:color="ffffff"/>
         <w:tcBorders>
           <w:top w:val="none" w:color="000000" w:sz="4" w:space="0"/>
           <w:left w:val="none" w:color="000000" w:sz="4" w:space="0"/>
@@ -3781,9 +3987,9 @@
       </w:tcPr>
     </w:tblStylePr>
   </w:style>
-  <w:style w:type="table" w:styleId="70">
+  <w:style w:type="table" w:styleId="704">
     <w:name w:val="Grid Table 3 - Accent 2"/>
-    <w:basedOn w:val="599"/>
+    <w:basedOn w:val="826"/>
     <w:uiPriority w:val="99"/>
     <w:pPr>
       <w:spacing w:after="0" w:line="240" w:lineRule="auto"/>
@@ -3827,7 +4033,7 @@
         <w:jc w:val="right"/>
       </w:pPr>
       <w:tcPr>
-        <w:shd w:color="ffffff"/>
+        <w:shd w:val="clear" w:color="ffffff"/>
         <w:tcBorders>
           <w:top w:val="none" w:color="000000" w:sz="4" w:space="0"/>
           <w:left w:val="none" w:color="000000" w:sz="4" w:space="0"/>
@@ -3857,7 +4063,7 @@
         <w:color w:val="404040"/>
       </w:rPr>
       <w:tcPr>
-        <w:shd w:color="ffffff"/>
+        <w:shd w:val="clear" w:color="ffffff"/>
         <w:tcBorders>
           <w:top w:val="none" w:color="000000" w:sz="4" w:space="0"/>
           <w:left w:val="none" w:color="000000" w:sz="4" w:space="0"/>
@@ -3882,9 +4088,9 @@
       </w:tcPr>
     </w:tblStylePr>
   </w:style>
-  <w:style w:type="table" w:styleId="71">
+  <w:style w:type="table" w:styleId="705">
     <w:name w:val="Grid Table 3 - Accent 3"/>
-    <w:basedOn w:val="599"/>
+    <w:basedOn w:val="826"/>
     <w:uiPriority w:val="99"/>
     <w:pPr>
       <w:spacing w:after="0" w:line="240" w:lineRule="auto"/>
@@ -3928,7 +4134,7 @@
         <w:jc w:val="right"/>
       </w:pPr>
       <w:tcPr>
-        <w:shd w:color="ffffff"/>
+        <w:shd w:val="clear" w:color="ffffff"/>
         <w:tcBorders>
           <w:top w:val="none" w:color="000000" w:sz="4" w:space="0"/>
           <w:left w:val="none" w:color="000000" w:sz="4" w:space="0"/>
@@ -3958,7 +4164,7 @@
         <w:color w:val="404040"/>
       </w:rPr>
       <w:tcPr>
-        <w:shd w:color="ffffff"/>
+        <w:shd w:val="clear" w:color="ffffff"/>
         <w:tcBorders>
           <w:top w:val="none" w:color="000000" w:sz="4" w:space="0"/>
           <w:left w:val="none" w:color="000000" w:sz="4" w:space="0"/>
@@ -3983,9 +4189,9 @@
       </w:tcPr>
     </w:tblStylePr>
   </w:style>
-  <w:style w:type="table" w:styleId="72">
+  <w:style w:type="table" w:styleId="706">
     <w:name w:val="Grid Table 3 - Accent 4"/>
-    <w:basedOn w:val="599"/>
+    <w:basedOn w:val="826"/>
     <w:uiPriority w:val="99"/>
     <w:pPr>
       <w:spacing w:after="0" w:line="240" w:lineRule="auto"/>
@@ -4029,7 +4235,7 @@
         <w:jc w:val="right"/>
       </w:pPr>
       <w:tcPr>
-        <w:shd w:color="ffffff"/>
+        <w:shd w:val="clear" w:color="ffffff"/>
         <w:tcBorders>
           <w:top w:val="none" w:color="000000" w:sz="4" w:space="0"/>
           <w:left w:val="none" w:color="000000" w:sz="4" w:space="0"/>
@@ -4059,7 +4265,7 @@
         <w:color w:val="404040"/>
       </w:rPr>
       <w:tcPr>
-        <w:shd w:color="ffffff"/>
+        <w:shd w:val="clear" w:color="ffffff"/>
         <w:tcBorders>
           <w:top w:val="none" w:color="000000" w:sz="4" w:space="0"/>
           <w:left w:val="none" w:color="000000" w:sz="4" w:space="0"/>
@@ -4084,9 +4290,9 @@
       </w:tcPr>
     </w:tblStylePr>
   </w:style>
-  <w:style w:type="table" w:styleId="73">
+  <w:style w:type="table" w:styleId="707">
     <w:name w:val="Grid Table 3 - Accent 5"/>
-    <w:basedOn w:val="599"/>
+    <w:basedOn w:val="826"/>
     <w:uiPriority w:val="99"/>
     <w:pPr>
       <w:spacing w:after="0" w:line="240" w:lineRule="auto"/>
@@ -4130,7 +4336,7 @@
         <w:jc w:val="right"/>
       </w:pPr>
       <w:tcPr>
-        <w:shd w:color="ffffff"/>
+        <w:shd w:val="clear" w:color="ffffff"/>
         <w:tcBorders>
           <w:top w:val="none" w:color="000000" w:sz="4" w:space="0"/>
           <w:left w:val="none" w:color="000000" w:sz="4" w:space="0"/>
@@ -4160,7 +4366,7 @@
         <w:color w:val="404040"/>
       </w:rPr>
       <w:tcPr>
-        <w:shd w:color="ffffff"/>
+        <w:shd w:val="clear" w:color="ffffff"/>
         <w:tcBorders>
           <w:top w:val="none" w:color="000000" w:sz="4" w:space="0"/>
           <w:left w:val="none" w:color="000000" w:sz="4" w:space="0"/>
@@ -4185,9 +4391,9 @@
       </w:tcPr>
     </w:tblStylePr>
   </w:style>
-  <w:style w:type="table" w:styleId="74">
+  <w:style w:type="table" w:styleId="708">
     <w:name w:val="Grid Table 3 - Accent 6"/>
-    <w:basedOn w:val="599"/>
+    <w:basedOn w:val="826"/>
     <w:uiPriority w:val="99"/>
     <w:pPr>
       <w:spacing w:after="0" w:line="240" w:lineRule="auto"/>
@@ -4231,7 +4437,7 @@
         <w:jc w:val="right"/>
       </w:pPr>
       <w:tcPr>
-        <w:shd w:color="ffffff"/>
+        <w:shd w:val="clear" w:color="ffffff"/>
         <w:tcBorders>
           <w:top w:val="none" w:color="000000" w:sz="4" w:space="0"/>
           <w:left w:val="none" w:color="000000" w:sz="4" w:space="0"/>
@@ -4261,7 +4467,7 @@
         <w:color w:val="404040"/>
       </w:rPr>
       <w:tcPr>
-        <w:shd w:color="ffffff"/>
+        <w:shd w:val="clear" w:color="ffffff"/>
         <w:tcBorders>
           <w:top w:val="none" w:color="000000" w:sz="4" w:space="0"/>
           <w:left w:val="none" w:color="000000" w:sz="4" w:space="0"/>
@@ -4286,9 +4492,9 @@
       </w:tcPr>
     </w:tblStylePr>
   </w:style>
-  <w:style w:type="table" w:styleId="75">
+  <w:style w:type="table" w:styleId="709">
     <w:name w:val="Grid Table 4"/>
-    <w:basedOn w:val="599"/>
+    <w:basedOn w:val="826"/>
     <w:uiPriority w:val="59"/>
     <w:pPr>
       <w:spacing w:after="0" w:line="240" w:lineRule="auto"/>
@@ -4367,9 +4573,9 @@
       </w:tcPr>
     </w:tblStylePr>
   </w:style>
-  <w:style w:type="table" w:styleId="76">
+  <w:style w:type="table" w:styleId="710">
     <w:name w:val="Grid Table 4 - Accent 1"/>
-    <w:basedOn w:val="599"/>
+    <w:basedOn w:val="826"/>
     <w:uiPriority w:val="59"/>
     <w:pPr>
       <w:spacing w:after="0" w:line="240" w:lineRule="auto"/>
@@ -4448,9 +4654,9 @@
       </w:tcPr>
     </w:tblStylePr>
   </w:style>
-  <w:style w:type="table" w:styleId="77">
+  <w:style w:type="table" w:styleId="711">
     <w:name w:val="Grid Table 4 - Accent 2"/>
-    <w:basedOn w:val="599"/>
+    <w:basedOn w:val="826"/>
     <w:uiPriority w:val="59"/>
     <w:pPr>
       <w:spacing w:after="0" w:line="240" w:lineRule="auto"/>
@@ -4529,9 +4735,9 @@
       </w:tcPr>
     </w:tblStylePr>
   </w:style>
-  <w:style w:type="table" w:styleId="78">
+  <w:style w:type="table" w:styleId="712">
     <w:name w:val="Grid Table 4 - Accent 3"/>
-    <w:basedOn w:val="599"/>
+    <w:basedOn w:val="826"/>
     <w:uiPriority w:val="59"/>
     <w:pPr>
       <w:spacing w:after="0" w:line="240" w:lineRule="auto"/>
@@ -4610,9 +4816,9 @@
       </w:tcPr>
     </w:tblStylePr>
   </w:style>
-  <w:style w:type="table" w:styleId="79">
+  <w:style w:type="table" w:styleId="713">
     <w:name w:val="Grid Table 4 - Accent 4"/>
-    <w:basedOn w:val="599"/>
+    <w:basedOn w:val="826"/>
     <w:uiPriority w:val="59"/>
     <w:pPr>
       <w:spacing w:after="0" w:line="240" w:lineRule="auto"/>
@@ -4691,9 +4897,9 @@
       </w:tcPr>
     </w:tblStylePr>
   </w:style>
-  <w:style w:type="table" w:styleId="80">
+  <w:style w:type="table" w:styleId="714">
     <w:name w:val="Grid Table 4 - Accent 5"/>
-    <w:basedOn w:val="599"/>
+    <w:basedOn w:val="826"/>
     <w:uiPriority w:val="59"/>
     <w:pPr>
       <w:spacing w:after="0" w:line="240" w:lineRule="auto"/>
@@ -4772,9 +4978,9 @@
       </w:tcPr>
     </w:tblStylePr>
   </w:style>
-  <w:style w:type="table" w:styleId="81">
+  <w:style w:type="table" w:styleId="715">
     <w:name w:val="Grid Table 4 - Accent 6"/>
-    <w:basedOn w:val="599"/>
+    <w:basedOn w:val="826"/>
     <w:uiPriority w:val="59"/>
     <w:pPr>
       <w:spacing w:after="0" w:line="240" w:lineRule="auto"/>
@@ -4853,9 +5059,9 @@
       </w:tcPr>
     </w:tblStylePr>
   </w:style>
-  <w:style w:type="table" w:styleId="82">
+  <w:style w:type="table" w:styleId="716">
     <w:name w:val="Grid Table 5 Dark"/>
-    <w:basedOn w:val="599"/>
+    <w:basedOn w:val="826"/>
     <w:uiPriority w:val="99"/>
     <w:pPr>
       <w:spacing w:after="0" w:line="240" w:lineRule="auto"/>
@@ -4932,9 +5138,9 @@
       </w:tcPr>
     </w:tblStylePr>
   </w:style>
-  <w:style w:type="table" w:styleId="83">
+  <w:style w:type="table" w:styleId="717">
     <w:name w:val="Grid Table 5 Dark- Accent 1"/>
-    <w:basedOn w:val="599"/>
+    <w:basedOn w:val="826"/>
     <w:uiPriority w:val="99"/>
     <w:pPr>
       <w:spacing w:after="0" w:line="240" w:lineRule="auto"/>
@@ -5011,9 +5217,9 @@
       </w:tcPr>
     </w:tblStylePr>
   </w:style>
-  <w:style w:type="table" w:styleId="84">
+  <w:style w:type="table" w:styleId="718">
     <w:name w:val="Grid Table 5 Dark - Accent 2"/>
-    <w:basedOn w:val="599"/>
+    <w:basedOn w:val="826"/>
     <w:uiPriority w:val="99"/>
     <w:pPr>
       <w:spacing w:after="0" w:line="240" w:lineRule="auto"/>
@@ -5090,9 +5296,9 @@
       </w:tcPr>
     </w:tblStylePr>
   </w:style>
-  <w:style w:type="table" w:styleId="85">
+  <w:style w:type="table" w:styleId="719">
     <w:name w:val="Grid Table 5 Dark - Accent 3"/>
-    <w:basedOn w:val="599"/>
+    <w:basedOn w:val="826"/>
     <w:uiPriority w:val="99"/>
     <w:pPr>
       <w:spacing w:after="0" w:line="240" w:lineRule="auto"/>
@@ -5169,9 +5375,9 @@
       </w:tcPr>
     </w:tblStylePr>
   </w:style>
-  <w:style w:type="table" w:styleId="86">
+  <w:style w:type="table" w:styleId="720">
     <w:name w:val="Grid Table 5 Dark- Accent 4"/>
-    <w:basedOn w:val="599"/>
+    <w:basedOn w:val="826"/>
     <w:uiPriority w:val="99"/>
     <w:pPr>
       <w:spacing w:after="0" w:line="240" w:lineRule="auto"/>
@@ -5248,9 +5454,9 @@
       </w:tcPr>
     </w:tblStylePr>
   </w:style>
-  <w:style w:type="table" w:styleId="87">
+  <w:style w:type="table" w:styleId="721">
     <w:name w:val="Grid Table 5 Dark - Accent 5"/>
-    <w:basedOn w:val="599"/>
+    <w:basedOn w:val="826"/>
     <w:uiPriority w:val="99"/>
     <w:pPr>
       <w:spacing w:after="0" w:line="240" w:lineRule="auto"/>
@@ -5327,9 +5533,9 @@
       </w:tcPr>
     </w:tblStylePr>
   </w:style>
-  <w:style w:type="table" w:styleId="88">
+  <w:style w:type="table" w:styleId="722">
     <w:name w:val="Grid Table 5 Dark - Accent 6"/>
-    <w:basedOn w:val="599"/>
+    <w:basedOn w:val="826"/>
     <w:uiPriority w:val="99"/>
     <w:pPr>
       <w:spacing w:after="0" w:line="240" w:lineRule="auto"/>
@@ -5406,9 +5612,9 @@
       </w:tcPr>
     </w:tblStylePr>
   </w:style>
-  <w:style w:type="table" w:styleId="89">
+  <w:style w:type="table" w:styleId="723">
     <w:name w:val="Grid Table 6 Colorful"/>
-    <w:basedOn w:val="599"/>
+    <w:basedOn w:val="826"/>
     <w:uiPriority w:val="99"/>
     <w:pPr>
       <w:spacing w:after="0" w:line="240" w:lineRule="auto"/>
@@ -5485,9 +5691,9 @@
       </w:rPr>
     </w:tblStylePr>
   </w:style>
-  <w:style w:type="table" w:styleId="90">
+  <w:style w:type="table" w:styleId="724">
     <w:name w:val="Grid Table 6 Colorful - Accent 1"/>
-    <w:basedOn w:val="599"/>
+    <w:basedOn w:val="826"/>
     <w:uiPriority w:val="99"/>
     <w:pPr>
       <w:spacing w:after="0" w:line="240" w:lineRule="auto"/>
@@ -5564,9 +5770,9 @@
       </w:rPr>
     </w:tblStylePr>
   </w:style>
-  <w:style w:type="table" w:styleId="91">
+  <w:style w:type="table" w:styleId="725">
     <w:name w:val="Grid Table 6 Colorful - Accent 2"/>
-    <w:basedOn w:val="599"/>
+    <w:basedOn w:val="826"/>
     <w:uiPriority w:val="99"/>
     <w:pPr>
       <w:spacing w:after="0" w:line="240" w:lineRule="auto"/>
@@ -5643,9 +5849,9 @@
       </w:rPr>
     </w:tblStylePr>
   </w:style>
-  <w:style w:type="table" w:styleId="92">
+  <w:style w:type="table" w:styleId="726">
     <w:name w:val="Grid Table 6 Colorful - Accent 3"/>
-    <w:basedOn w:val="599"/>
+    <w:basedOn w:val="826"/>
     <w:uiPriority w:val="99"/>
     <w:pPr>
       <w:spacing w:after="0" w:line="240" w:lineRule="auto"/>
@@ -5722,9 +5928,9 @@
       </w:rPr>
     </w:tblStylePr>
   </w:style>
-  <w:style w:type="table" w:styleId="93">
+  <w:style w:type="table" w:styleId="727">
     <w:name w:val="Grid Table 6 Colorful - Accent 4"/>
-    <w:basedOn w:val="599"/>
+    <w:basedOn w:val="826"/>
     <w:uiPriority w:val="99"/>
     <w:pPr>
       <w:spacing w:after="0" w:line="240" w:lineRule="auto"/>
@@ -5801,9 +6007,9 @@
       </w:rPr>
     </w:tblStylePr>
   </w:style>
-  <w:style w:type="table" w:styleId="94">
+  <w:style w:type="table" w:styleId="728">
     <w:name w:val="Grid Table 6 Colorful - Accent 5"/>
-    <w:basedOn w:val="599"/>
+    <w:basedOn w:val="826"/>
     <w:uiPriority w:val="99"/>
     <w:pPr>
       <w:spacing w:after="0" w:line="240" w:lineRule="auto"/>
@@ -5880,9 +6086,9 @@
       </w:rPr>
     </w:tblStylePr>
   </w:style>
-  <w:style w:type="table" w:styleId="95">
+  <w:style w:type="table" w:styleId="729">
     <w:name w:val="Grid Table 6 Colorful - Accent 6"/>
-    <w:basedOn w:val="599"/>
+    <w:basedOn w:val="826"/>
     <w:uiPriority w:val="99"/>
     <w:pPr>
       <w:spacing w:after="0" w:line="240" w:lineRule="auto"/>
@@ -5959,9 +6165,9 @@
       </w:rPr>
     </w:tblStylePr>
   </w:style>
-  <w:style w:type="table" w:styleId="96">
+  <w:style w:type="table" w:styleId="730">
     <w:name w:val="Grid Table 7 Colorful"/>
-    <w:basedOn w:val="599"/>
+    <w:basedOn w:val="826"/>
     <w:uiPriority w:val="99"/>
     <w:pPr>
       <w:spacing w:after="0" w:line="240" w:lineRule="auto"/>
@@ -6010,11 +6216,11 @@
         <w:jc w:val="right"/>
       </w:pPr>
       <w:tcPr>
-        <w:shd w:color="ffffff"/>
-        <w:tcBorders>
-          <w:top w:val="none"/>
-          <w:left w:val="none"/>
-          <w:bottom w:val="none"/>
+        <w:shd w:val="clear" w:color="ffffff"/>
+        <w:tcBorders>
+          <w:top w:val="none" w:color="000000" w:sz="4" w:space="0"/>
+          <w:left w:val="none" w:color="000000" w:sz="4" w:space="0"/>
+          <w:bottom w:val="none" w:color="000000" w:sz="4" w:space="0"/>
           <w:right w:val="single" w:color="000000" w:themeColor="text1" w:themeTint="80" w:sz="4" w:space="0"/>
         </w:tcBorders>
       </w:tcPr>
@@ -6029,10 +6235,10 @@
       <w:tcPr>
         <w:shd w:val="clear" w:color="ffffff" w:themeColor="light1" w:fill="ffffff" w:themeFill="light1"/>
         <w:tcBorders>
-          <w:top w:val="none"/>
-          <w:left w:val="none"/>
+          <w:top w:val="none" w:color="000000" w:sz="4" w:space="0"/>
+          <w:left w:val="none" w:color="000000" w:sz="4" w:space="0"/>
           <w:bottom w:val="single" w:color="000000" w:themeColor="text1" w:themeTint="80" w:sz="4" w:space="0"/>
-          <w:right w:val="none"/>
+          <w:right w:val="none" w:color="000000" w:sz="4" w:space="0"/>
         </w:tcBorders>
       </w:tcPr>
     </w:tblStylePr>
@@ -6044,12 +6250,12 @@
         <w:sz w:val="22"/>
       </w:rPr>
       <w:tcPr>
-        <w:shd w:color="ffffff"/>
-        <w:tcBorders>
-          <w:top w:val="none"/>
+        <w:shd w:val="clear" w:color="ffffff"/>
+        <w:tcBorders>
+          <w:top w:val="none" w:color="000000" w:sz="4" w:space="0"/>
           <w:left w:val="single" w:color="000000" w:themeColor="text1" w:themeTint="80" w:sz="4" w:space="0"/>
-          <w:bottom w:val="none"/>
-          <w:right w:val="none"/>
+          <w:bottom w:val="none" w:color="000000" w:sz="4" w:space="0"/>
+          <w:right w:val="none" w:color="000000" w:sz="4" w:space="0"/>
         </w:tcBorders>
       </w:tcPr>
     </w:tblStylePr>
@@ -6064,16 +6270,16 @@
         <w:shd w:val="clear" w:color="ffffff" w:themeColor="light1" w:fill="ffffff" w:themeFill="light1"/>
         <w:tcBorders>
           <w:top w:val="single" w:color="000000" w:themeColor="text1" w:themeTint="80" w:sz="4" w:space="0"/>
-          <w:left w:val="none"/>
-          <w:bottom w:val="none"/>
-          <w:right w:val="none"/>
-        </w:tcBorders>
-      </w:tcPr>
-    </w:tblStylePr>
-  </w:style>
-  <w:style w:type="table" w:styleId="97">
+          <w:left w:val="none" w:color="000000" w:sz="4" w:space="0"/>
+          <w:bottom w:val="none" w:color="000000" w:sz="4" w:space="0"/>
+          <w:right w:val="none" w:color="000000" w:sz="4" w:space="0"/>
+        </w:tcBorders>
+      </w:tcPr>
+    </w:tblStylePr>
+  </w:style>
+  <w:style w:type="table" w:styleId="731">
     <w:name w:val="Grid Table 7 Colorful - Accent 1"/>
-    <w:basedOn w:val="599"/>
+    <w:basedOn w:val="826"/>
     <w:uiPriority w:val="99"/>
     <w:pPr>
       <w:spacing w:after="0" w:line="240" w:lineRule="auto"/>
@@ -6122,11 +6328,11 @@
         <w:jc w:val="right"/>
       </w:pPr>
       <w:tcPr>
-        <w:shd w:color="ffffff"/>
-        <w:tcBorders>
-          <w:top w:val="none"/>
-          <w:left w:val="none"/>
-          <w:bottom w:val="none"/>
+        <w:shd w:val="clear" w:color="ffffff"/>
+        <w:tcBorders>
+          <w:top w:val="none" w:color="000000" w:sz="4" w:space="0"/>
+          <w:left w:val="none" w:color="000000" w:sz="4" w:space="0"/>
+          <w:bottom w:val="none" w:color="000000" w:sz="4" w:space="0"/>
           <w:right w:val="single" w:color="000000" w:themeColor="accent1" w:themeTint="80" w:sz="4" w:space="0"/>
         </w:tcBorders>
       </w:tcPr>
@@ -6141,10 +6347,10 @@
       <w:tcPr>
         <w:shd w:val="clear" w:color="ffffff" w:themeColor="light1" w:fill="ffffff" w:themeFill="light1"/>
         <w:tcBorders>
-          <w:top w:val="none"/>
-          <w:left w:val="none"/>
+          <w:top w:val="none" w:color="000000" w:sz="4" w:space="0"/>
+          <w:left w:val="none" w:color="000000" w:sz="4" w:space="0"/>
           <w:bottom w:val="single" w:color="000000" w:themeColor="accent1" w:themeTint="80" w:sz="4" w:space="0"/>
-          <w:right w:val="none"/>
+          <w:right w:val="none" w:color="000000" w:sz="4" w:space="0"/>
         </w:tcBorders>
       </w:tcPr>
     </w:tblStylePr>
@@ -6156,12 +6362,12 @@
         <w:sz w:val="22"/>
       </w:rPr>
       <w:tcPr>
-        <w:shd w:color="ffffff"/>
-        <w:tcBorders>
-          <w:top w:val="none"/>
+        <w:shd w:val="clear" w:color="ffffff"/>
+        <w:tcBorders>
+          <w:top w:val="none" w:color="000000" w:sz="4" w:space="0"/>
           <w:left w:val="single" w:color="000000" w:themeColor="accent1" w:themeTint="80" w:sz="4" w:space="0"/>
-          <w:bottom w:val="none"/>
-          <w:right w:val="none"/>
+          <w:bottom w:val="none" w:color="000000" w:sz="4" w:space="0"/>
+          <w:right w:val="none" w:color="000000" w:sz="4" w:space="0"/>
         </w:tcBorders>
       </w:tcPr>
     </w:tblStylePr>
@@ -6176,16 +6382,16 @@
         <w:shd w:val="clear" w:color="ffffff" w:themeColor="light1" w:fill="ffffff" w:themeFill="light1"/>
         <w:tcBorders>
           <w:top w:val="single" w:color="000000" w:themeColor="accent1" w:themeTint="80" w:sz="4" w:space="0"/>
-          <w:left w:val="none"/>
-          <w:bottom w:val="none"/>
-          <w:right w:val="none"/>
-        </w:tcBorders>
-      </w:tcPr>
-    </w:tblStylePr>
-  </w:style>
-  <w:style w:type="table" w:styleId="98">
+          <w:left w:val="none" w:color="000000" w:sz="4" w:space="0"/>
+          <w:bottom w:val="none" w:color="000000" w:sz="4" w:space="0"/>
+          <w:right w:val="none" w:color="000000" w:sz="4" w:space="0"/>
+        </w:tcBorders>
+      </w:tcPr>
+    </w:tblStylePr>
+  </w:style>
+  <w:style w:type="table" w:styleId="732">
     <w:name w:val="Grid Table 7 Colorful - Accent 2"/>
-    <w:basedOn w:val="599"/>
+    <w:basedOn w:val="826"/>
     <w:uiPriority w:val="99"/>
     <w:pPr>
       <w:spacing w:after="0" w:line="240" w:lineRule="auto"/>
@@ -6234,11 +6440,11 @@
         <w:jc w:val="right"/>
       </w:pPr>
       <w:tcPr>
-        <w:shd w:color="ffffff"/>
-        <w:tcBorders>
-          <w:top w:val="none"/>
-          <w:left w:val="none"/>
-          <w:bottom w:val="none"/>
+        <w:shd w:val="clear" w:color="ffffff"/>
+        <w:tcBorders>
+          <w:top w:val="none" w:color="000000" w:sz="4" w:space="0"/>
+          <w:left w:val="none" w:color="000000" w:sz="4" w:space="0"/>
+          <w:bottom w:val="none" w:color="000000" w:sz="4" w:space="0"/>
           <w:right w:val="single" w:color="000000" w:themeColor="accent2" w:themeTint="97" w:sz="4" w:space="0"/>
         </w:tcBorders>
       </w:tcPr>
@@ -6253,10 +6459,10 @@
       <w:tcPr>
         <w:shd w:val="clear" w:color="ffffff" w:themeColor="light1" w:fill="ffffff" w:themeFill="light1"/>
         <w:tcBorders>
-          <w:top w:val="none"/>
-          <w:left w:val="none"/>
+          <w:top w:val="none" w:color="000000" w:sz="4" w:space="0"/>
+          <w:left w:val="none" w:color="000000" w:sz="4" w:space="0"/>
           <w:bottom w:val="single" w:color="000000" w:themeColor="accent2" w:themeTint="97" w:sz="4" w:space="0"/>
-          <w:right w:val="none"/>
+          <w:right w:val="none" w:color="000000" w:sz="4" w:space="0"/>
         </w:tcBorders>
       </w:tcPr>
     </w:tblStylePr>
@@ -6268,12 +6474,12 @@
         <w:sz w:val="22"/>
       </w:rPr>
       <w:tcPr>
-        <w:shd w:color="ffffff"/>
-        <w:tcBorders>
-          <w:top w:val="none"/>
+        <w:shd w:val="clear" w:color="ffffff"/>
+        <w:tcBorders>
+          <w:top w:val="none" w:color="000000" w:sz="4" w:space="0"/>
           <w:left w:val="single" w:color="000000" w:themeColor="accent2" w:themeTint="97" w:sz="4" w:space="0"/>
-          <w:bottom w:val="none"/>
-          <w:right w:val="none"/>
+          <w:bottom w:val="none" w:color="000000" w:sz="4" w:space="0"/>
+          <w:right w:val="none" w:color="000000" w:sz="4" w:space="0"/>
         </w:tcBorders>
       </w:tcPr>
     </w:tblStylePr>
@@ -6288,16 +6494,16 @@
         <w:shd w:val="clear" w:color="ffffff" w:themeColor="light1" w:fill="ffffff" w:themeFill="light1"/>
         <w:tcBorders>
           <w:top w:val="single" w:color="000000" w:themeColor="accent2" w:themeTint="97" w:sz="4" w:space="0"/>
-          <w:left w:val="none"/>
-          <w:bottom w:val="none"/>
-          <w:right w:val="none"/>
-        </w:tcBorders>
-      </w:tcPr>
-    </w:tblStylePr>
-  </w:style>
-  <w:style w:type="table" w:styleId="99">
+          <w:left w:val="none" w:color="000000" w:sz="4" w:space="0"/>
+          <w:bottom w:val="none" w:color="000000" w:sz="4" w:space="0"/>
+          <w:right w:val="none" w:color="000000" w:sz="4" w:space="0"/>
+        </w:tcBorders>
+      </w:tcPr>
+    </w:tblStylePr>
+  </w:style>
+  <w:style w:type="table" w:styleId="733">
     <w:name w:val="Grid Table 7 Colorful - Accent 3"/>
-    <w:basedOn w:val="599"/>
+    <w:basedOn w:val="826"/>
     <w:uiPriority w:val="99"/>
     <w:pPr>
       <w:spacing w:after="0" w:line="240" w:lineRule="auto"/>
@@ -6346,11 +6552,11 @@
         <w:jc w:val="right"/>
       </w:pPr>
       <w:tcPr>
-        <w:shd w:color="ffffff"/>
-        <w:tcBorders>
-          <w:top w:val="none"/>
-          <w:left w:val="none"/>
-          <w:bottom w:val="none"/>
+        <w:shd w:val="clear" w:color="ffffff"/>
+        <w:tcBorders>
+          <w:top w:val="none" w:color="000000" w:sz="4" w:space="0"/>
+          <w:left w:val="none" w:color="000000" w:sz="4" w:space="0"/>
+          <w:bottom w:val="none" w:color="000000" w:sz="4" w:space="0"/>
           <w:right w:val="single" w:color="000000" w:themeColor="accent3" w:themeTint="FE" w:sz="4" w:space="0"/>
         </w:tcBorders>
       </w:tcPr>
@@ -6365,10 +6571,10 @@
       <w:tcPr>
         <w:shd w:val="clear" w:color="ffffff" w:themeColor="light1" w:fill="ffffff" w:themeFill="light1"/>
         <w:tcBorders>
-          <w:top w:val="none"/>
-          <w:left w:val="none"/>
+          <w:top w:val="none" w:color="000000" w:sz="4" w:space="0"/>
+          <w:left w:val="none" w:color="000000" w:sz="4" w:space="0"/>
           <w:bottom w:val="single" w:color="000000" w:themeColor="accent3" w:themeTint="FE" w:sz="4" w:space="0"/>
-          <w:right w:val="none"/>
+          <w:right w:val="none" w:color="000000" w:sz="4" w:space="0"/>
         </w:tcBorders>
       </w:tcPr>
     </w:tblStylePr>
@@ -6380,12 +6586,12 @@
         <w:sz w:val="22"/>
       </w:rPr>
       <w:tcPr>
-        <w:shd w:color="ffffff"/>
-        <w:tcBorders>
-          <w:top w:val="none"/>
+        <w:shd w:val="clear" w:color="ffffff"/>
+        <w:tcBorders>
+          <w:top w:val="none" w:color="000000" w:sz="4" w:space="0"/>
           <w:left w:val="single" w:color="000000" w:themeColor="accent3" w:themeTint="FE" w:sz="4" w:space="0"/>
-          <w:bottom w:val="none"/>
-          <w:right w:val="none"/>
+          <w:bottom w:val="none" w:color="000000" w:sz="4" w:space="0"/>
+          <w:right w:val="none" w:color="000000" w:sz="4" w:space="0"/>
         </w:tcBorders>
       </w:tcPr>
     </w:tblStylePr>
@@ -6400,16 +6606,16 @@
         <w:shd w:val="clear" w:color="ffffff" w:themeColor="light1" w:fill="ffffff" w:themeFill="light1"/>
         <w:tcBorders>
           <w:top w:val="single" w:color="000000" w:themeColor="accent3" w:themeTint="FE" w:sz="4" w:space="0"/>
-          <w:left w:val="none"/>
-          <w:bottom w:val="none"/>
-          <w:right w:val="none"/>
-        </w:tcBorders>
-      </w:tcPr>
-    </w:tblStylePr>
-  </w:style>
-  <w:style w:type="table" w:styleId="100">
+          <w:left w:val="none" w:color="000000" w:sz="4" w:space="0"/>
+          <w:bottom w:val="none" w:color="000000" w:sz="4" w:space="0"/>
+          <w:right w:val="none" w:color="000000" w:sz="4" w:space="0"/>
+        </w:tcBorders>
+      </w:tcPr>
+    </w:tblStylePr>
+  </w:style>
+  <w:style w:type="table" w:styleId="734">
     <w:name w:val="Grid Table 7 Colorful - Accent 4"/>
-    <w:basedOn w:val="599"/>
+    <w:basedOn w:val="826"/>
     <w:uiPriority w:val="99"/>
     <w:pPr>
       <w:spacing w:after="0" w:line="240" w:lineRule="auto"/>
@@ -6458,11 +6664,11 @@
         <w:jc w:val="right"/>
       </w:pPr>
       <w:tcPr>
-        <w:shd w:color="ffffff"/>
-        <w:tcBorders>
-          <w:top w:val="none"/>
-          <w:left w:val="none"/>
-          <w:bottom w:val="none"/>
+        <w:shd w:val="clear" w:color="ffffff"/>
+        <w:tcBorders>
+          <w:top w:val="none" w:color="000000" w:sz="4" w:space="0"/>
+          <w:left w:val="none" w:color="000000" w:sz="4" w:space="0"/>
+          <w:bottom w:val="none" w:color="000000" w:sz="4" w:space="0"/>
           <w:right w:val="single" w:color="000000" w:themeColor="accent4" w:themeTint="9A" w:sz="4" w:space="0"/>
         </w:tcBorders>
       </w:tcPr>
@@ -6477,10 +6683,10 @@
       <w:tcPr>
         <w:shd w:val="clear" w:color="ffffff" w:themeColor="light1" w:fill="ffffff" w:themeFill="light1"/>
         <w:tcBorders>
-          <w:top w:val="none"/>
-          <w:left w:val="none"/>
+          <w:top w:val="none" w:color="000000" w:sz="4" w:space="0"/>
+          <w:left w:val="none" w:color="000000" w:sz="4" w:space="0"/>
           <w:bottom w:val="single" w:color="000000" w:themeColor="accent4" w:themeTint="9A" w:sz="4" w:space="0"/>
-          <w:right w:val="none"/>
+          <w:right w:val="none" w:color="000000" w:sz="4" w:space="0"/>
         </w:tcBorders>
       </w:tcPr>
     </w:tblStylePr>
@@ -6492,12 +6698,12 @@
         <w:sz w:val="22"/>
       </w:rPr>
       <w:tcPr>
-        <w:shd w:color="ffffff"/>
-        <w:tcBorders>
-          <w:top w:val="none"/>
+        <w:shd w:val="clear" w:color="ffffff"/>
+        <w:tcBorders>
+          <w:top w:val="none" w:color="000000" w:sz="4" w:space="0"/>
           <w:left w:val="single" w:color="000000" w:themeColor="accent4" w:themeTint="9A" w:sz="4" w:space="0"/>
-          <w:bottom w:val="none"/>
-          <w:right w:val="none"/>
+          <w:bottom w:val="none" w:color="000000" w:sz="4" w:space="0"/>
+          <w:right w:val="none" w:color="000000" w:sz="4" w:space="0"/>
         </w:tcBorders>
       </w:tcPr>
     </w:tblStylePr>
@@ -6512,16 +6718,16 @@
         <w:shd w:val="clear" w:color="ffffff" w:themeColor="light1" w:fill="ffffff" w:themeFill="light1"/>
         <w:tcBorders>
           <w:top w:val="single" w:color="000000" w:themeColor="accent4" w:themeTint="9A" w:sz="4" w:space="0"/>
-          <w:left w:val="none"/>
-          <w:bottom w:val="none"/>
-          <w:right w:val="none"/>
-        </w:tcBorders>
-      </w:tcPr>
-    </w:tblStylePr>
-  </w:style>
-  <w:style w:type="table" w:styleId="101">
+          <w:left w:val="none" w:color="000000" w:sz="4" w:space="0"/>
+          <w:bottom w:val="none" w:color="000000" w:sz="4" w:space="0"/>
+          <w:right w:val="none" w:color="000000" w:sz="4" w:space="0"/>
+        </w:tcBorders>
+      </w:tcPr>
+    </w:tblStylePr>
+  </w:style>
+  <w:style w:type="table" w:styleId="735">
     <w:name w:val="Grid Table 7 Colorful - Accent 5"/>
-    <w:basedOn w:val="599"/>
+    <w:basedOn w:val="826"/>
     <w:uiPriority w:val="99"/>
     <w:pPr>
       <w:spacing w:after="0" w:line="240" w:lineRule="auto"/>
@@ -6570,11 +6776,11 @@
         <w:jc w:val="right"/>
       </w:pPr>
       <w:tcPr>
-        <w:shd w:color="ffffff"/>
-        <w:tcBorders>
-          <w:top w:val="none"/>
-          <w:left w:val="none"/>
-          <w:bottom w:val="none"/>
+        <w:shd w:val="clear" w:color="ffffff"/>
+        <w:tcBorders>
+          <w:top w:val="none" w:color="000000" w:sz="4" w:space="0"/>
+          <w:left w:val="none" w:color="000000" w:sz="4" w:space="0"/>
+          <w:bottom w:val="none" w:color="000000" w:sz="4" w:space="0"/>
           <w:right w:val="single" w:color="000000" w:themeColor="accent5" w:themeTint="90" w:sz="4" w:space="0"/>
         </w:tcBorders>
       </w:tcPr>
@@ -6589,10 +6795,10 @@
       <w:tcPr>
         <w:shd w:val="clear" w:color="ffffff" w:themeColor="light1" w:fill="ffffff" w:themeFill="light1"/>
         <w:tcBorders>
-          <w:top w:val="none"/>
-          <w:left w:val="none"/>
+          <w:top w:val="none" w:color="000000" w:sz="4" w:space="0"/>
+          <w:left w:val="none" w:color="000000" w:sz="4" w:space="0"/>
           <w:bottom w:val="single" w:color="000000" w:themeColor="accent5" w:themeTint="90" w:sz="4" w:space="0"/>
-          <w:right w:val="none"/>
+          <w:right w:val="none" w:color="000000" w:sz="4" w:space="0"/>
         </w:tcBorders>
       </w:tcPr>
     </w:tblStylePr>
@@ -6604,12 +6810,12 @@
         <w:sz w:val="22"/>
       </w:rPr>
       <w:tcPr>
-        <w:shd w:color="ffffff"/>
-        <w:tcBorders>
-          <w:top w:val="none"/>
+        <w:shd w:val="clear" w:color="ffffff"/>
+        <w:tcBorders>
+          <w:top w:val="none" w:color="000000" w:sz="4" w:space="0"/>
           <w:left w:val="single" w:color="000000" w:themeColor="accent5" w:themeTint="90" w:sz="4" w:space="0"/>
-          <w:bottom w:val="none"/>
-          <w:right w:val="none"/>
+          <w:bottom w:val="none" w:color="000000" w:sz="4" w:space="0"/>
+          <w:right w:val="none" w:color="000000" w:sz="4" w:space="0"/>
         </w:tcBorders>
       </w:tcPr>
     </w:tblStylePr>
@@ -6624,16 +6830,16 @@
         <w:shd w:val="clear" w:color="ffffff" w:themeColor="light1" w:fill="ffffff" w:themeFill="light1"/>
         <w:tcBorders>
           <w:top w:val="single" w:color="000000" w:themeColor="accent5" w:themeTint="90" w:sz="4" w:space="0"/>
-          <w:left w:val="none"/>
-          <w:bottom w:val="none"/>
-          <w:right w:val="none"/>
-        </w:tcBorders>
-      </w:tcPr>
-    </w:tblStylePr>
-  </w:style>
-  <w:style w:type="table" w:styleId="102">
+          <w:left w:val="none" w:color="000000" w:sz="4" w:space="0"/>
+          <w:bottom w:val="none" w:color="000000" w:sz="4" w:space="0"/>
+          <w:right w:val="none" w:color="000000" w:sz="4" w:space="0"/>
+        </w:tcBorders>
+      </w:tcPr>
+    </w:tblStylePr>
+  </w:style>
+  <w:style w:type="table" w:styleId="736">
     <w:name w:val="Grid Table 7 Colorful - Accent 6"/>
-    <w:basedOn w:val="599"/>
+    <w:basedOn w:val="826"/>
     <w:uiPriority w:val="99"/>
     <w:pPr>
       <w:spacing w:after="0" w:line="240" w:lineRule="auto"/>
@@ -6682,11 +6888,11 @@
         <w:jc w:val="right"/>
       </w:pPr>
       <w:tcPr>
-        <w:shd w:color="ffffff"/>
-        <w:tcBorders>
-          <w:top w:val="none"/>
-          <w:left w:val="none"/>
-          <w:bottom w:val="none"/>
+        <w:shd w:val="clear" w:color="ffffff"/>
+        <w:tcBorders>
+          <w:top w:val="none" w:color="000000" w:sz="4" w:space="0"/>
+          <w:left w:val="none" w:color="000000" w:sz="4" w:space="0"/>
+          <w:bottom w:val="none" w:color="000000" w:sz="4" w:space="0"/>
           <w:right w:val="single" w:color="000000" w:themeColor="accent6" w:themeTint="90" w:sz="4" w:space="0"/>
         </w:tcBorders>
       </w:tcPr>
@@ -6701,10 +6907,10 @@
       <w:tcPr>
         <w:shd w:val="clear" w:color="ffffff" w:themeColor="light1" w:fill="ffffff" w:themeFill="light1"/>
         <w:tcBorders>
-          <w:top w:val="none"/>
-          <w:left w:val="none"/>
+          <w:top w:val="none" w:color="000000" w:sz="4" w:space="0"/>
+          <w:left w:val="none" w:color="000000" w:sz="4" w:space="0"/>
           <w:bottom w:val="single" w:color="000000" w:themeColor="accent6" w:themeTint="90" w:sz="4" w:space="0"/>
-          <w:right w:val="none"/>
+          <w:right w:val="none" w:color="000000" w:sz="4" w:space="0"/>
         </w:tcBorders>
       </w:tcPr>
     </w:tblStylePr>
@@ -6716,12 +6922,12 @@
         <w:sz w:val="22"/>
       </w:rPr>
       <w:tcPr>
-        <w:shd w:color="ffffff"/>
-        <w:tcBorders>
-          <w:top w:val="none"/>
+        <w:shd w:val="clear" w:color="ffffff"/>
+        <w:tcBorders>
+          <w:top w:val="none" w:color="000000" w:sz="4" w:space="0"/>
           <w:left w:val="single" w:color="000000" w:themeColor="accent6" w:themeTint="90" w:sz="4" w:space="0"/>
-          <w:bottom w:val="none"/>
-          <w:right w:val="none"/>
+          <w:bottom w:val="none" w:color="000000" w:sz="4" w:space="0"/>
+          <w:right w:val="none" w:color="000000" w:sz="4" w:space="0"/>
         </w:tcBorders>
       </w:tcPr>
     </w:tblStylePr>
@@ -6736,16 +6942,16 @@
         <w:shd w:val="clear" w:color="ffffff" w:themeColor="light1" w:fill="ffffff" w:themeFill="light1"/>
         <w:tcBorders>
           <w:top w:val="single" w:color="000000" w:themeColor="accent6" w:themeTint="90" w:sz="4" w:space="0"/>
-          <w:left w:val="none"/>
-          <w:bottom w:val="none"/>
-          <w:right w:val="none"/>
-        </w:tcBorders>
-      </w:tcPr>
-    </w:tblStylePr>
-  </w:style>
-  <w:style w:type="table" w:styleId="103">
+          <w:left w:val="none" w:color="000000" w:sz="4" w:space="0"/>
+          <w:bottom w:val="none" w:color="000000" w:sz="4" w:space="0"/>
+          <w:right w:val="none" w:color="000000" w:sz="4" w:space="0"/>
+        </w:tcBorders>
+      </w:tcPr>
+    </w:tblStylePr>
+  </w:style>
+  <w:style w:type="table" w:styleId="737">
     <w:name w:val="List Table 1 Light"/>
-    <w:basedOn w:val="599"/>
+    <w:basedOn w:val="826"/>
     <w:uiPriority w:val="99"/>
     <w:pPr>
       <w:spacing w:after="0" w:line="240" w:lineRule="auto"/>
@@ -6806,9 +7012,9 @@
       </w:tcPr>
     </w:tblStylePr>
   </w:style>
-  <w:style w:type="table" w:styleId="104">
+  <w:style w:type="table" w:styleId="738">
     <w:name w:val="List Table 1 Light - Accent 1"/>
-    <w:basedOn w:val="599"/>
+    <w:basedOn w:val="826"/>
     <w:uiPriority w:val="99"/>
     <w:pPr>
       <w:spacing w:after="0" w:line="240" w:lineRule="auto"/>
@@ -6869,9 +7075,9 @@
       </w:tcPr>
     </w:tblStylePr>
   </w:style>
-  <w:style w:type="table" w:styleId="105">
+  <w:style w:type="table" w:styleId="739">
     <w:name w:val="List Table 1 Light - Accent 2"/>
-    <w:basedOn w:val="599"/>
+    <w:basedOn w:val="826"/>
     <w:uiPriority w:val="99"/>
     <w:pPr>
       <w:spacing w:after="0" w:line="240" w:lineRule="auto"/>
@@ -6932,9 +7138,9 @@
       </w:tcPr>
     </w:tblStylePr>
   </w:style>
-  <w:style w:type="table" w:styleId="106">
+  <w:style w:type="table" w:styleId="740">
     <w:name w:val="List Table 1 Light - Accent 3"/>
-    <w:basedOn w:val="599"/>
+    <w:basedOn w:val="826"/>
     <w:uiPriority w:val="99"/>
     <w:pPr>
       <w:spacing w:after="0" w:line="240" w:lineRule="auto"/>
@@ -6995,9 +7201,9 @@
       </w:tcPr>
     </w:tblStylePr>
   </w:style>
-  <w:style w:type="table" w:styleId="107">
+  <w:style w:type="table" w:styleId="741">
     <w:name w:val="List Table 1 Light - Accent 4"/>
-    <w:basedOn w:val="599"/>
+    <w:basedOn w:val="826"/>
     <w:uiPriority w:val="99"/>
     <w:pPr>
       <w:spacing w:after="0" w:line="240" w:lineRule="auto"/>
@@ -7058,9 +7264,9 @@
       </w:tcPr>
     </w:tblStylePr>
   </w:style>
-  <w:style w:type="table" w:styleId="108">
+  <w:style w:type="table" w:styleId="742">
     <w:name w:val="List Table 1 Light - Accent 5"/>
-    <w:basedOn w:val="599"/>
+    <w:basedOn w:val="826"/>
     <w:uiPriority w:val="99"/>
     <w:pPr>
       <w:spacing w:after="0" w:line="240" w:lineRule="auto"/>
@@ -7121,9 +7327,9 @@
       </w:tcPr>
     </w:tblStylePr>
   </w:style>
-  <w:style w:type="table" w:styleId="109">
+  <w:style w:type="table" w:styleId="743">
     <w:name w:val="List Table 1 Light - Accent 6"/>
-    <w:basedOn w:val="599"/>
+    <w:basedOn w:val="826"/>
     <w:uiPriority w:val="99"/>
     <w:pPr>
       <w:spacing w:after="0" w:line="240" w:lineRule="auto"/>
@@ -7184,9 +7390,9 @@
       </w:tcPr>
     </w:tblStylePr>
   </w:style>
-  <w:style w:type="table" w:styleId="110">
+  <w:style w:type="table" w:styleId="744">
     <w:name w:val="List Table 2"/>
-    <w:basedOn w:val="599"/>
+    <w:basedOn w:val="826"/>
     <w:uiPriority w:val="99"/>
     <w:pPr>
       <w:spacing w:after="0" w:line="240" w:lineRule="auto"/>
@@ -7270,9 +7476,9 @@
       </w:tcPr>
     </w:tblStylePr>
   </w:style>
-  <w:style w:type="table" w:styleId="111">
+  <w:style w:type="table" w:styleId="745">
     <w:name w:val="List Table 2 - Accent 1"/>
-    <w:basedOn w:val="599"/>
+    <w:basedOn w:val="826"/>
     <w:uiPriority w:val="99"/>
     <w:pPr>
       <w:spacing w:after="0" w:line="240" w:lineRule="auto"/>
@@ -7356,9 +7562,9 @@
       </w:tcPr>
     </w:tblStylePr>
   </w:style>
-  <w:style w:type="table" w:styleId="112">
+  <w:style w:type="table" w:styleId="746">
     <w:name w:val="List Table 2 - Accent 2"/>
-    <w:basedOn w:val="599"/>
+    <w:basedOn w:val="826"/>
     <w:uiPriority w:val="99"/>
     <w:pPr>
       <w:spacing w:after="0" w:line="240" w:lineRule="auto"/>
@@ -7442,9 +7648,9 @@
       </w:tcPr>
     </w:tblStylePr>
   </w:style>
-  <w:style w:type="table" w:styleId="113">
+  <w:style w:type="table" w:styleId="747">
     <w:name w:val="List Table 2 - Accent 3"/>
-    <w:basedOn w:val="599"/>
+    <w:basedOn w:val="826"/>
     <w:uiPriority w:val="99"/>
     <w:pPr>
       <w:spacing w:after="0" w:line="240" w:lineRule="auto"/>
@@ -7528,9 +7734,9 @@
       </w:tcPr>
     </w:tblStylePr>
   </w:style>
-  <w:style w:type="table" w:styleId="114">
+  <w:style w:type="table" w:styleId="748">
     <w:name w:val="List Table 2 - Accent 4"/>
-    <w:basedOn w:val="599"/>
+    <w:basedOn w:val="826"/>
     <w:uiPriority w:val="99"/>
     <w:pPr>
       <w:spacing w:after="0" w:line="240" w:lineRule="auto"/>
@@ -7614,9 +7820,9 @@
       </w:tcPr>
     </w:tblStylePr>
   </w:style>
-  <w:style w:type="table" w:styleId="115">
+  <w:style w:type="table" w:styleId="749">
     <w:name w:val="List Table 2 - Accent 5"/>
-    <w:basedOn w:val="599"/>
+    <w:basedOn w:val="826"/>
     <w:uiPriority w:val="99"/>
     <w:pPr>
       <w:spacing w:after="0" w:line="240" w:lineRule="auto"/>
@@ -7700,9 +7906,9 @@
       </w:tcPr>
     </w:tblStylePr>
   </w:style>
-  <w:style w:type="table" w:styleId="116">
+  <w:style w:type="table" w:styleId="750">
     <w:name w:val="List Table 2 - Accent 6"/>
-    <w:basedOn w:val="599"/>
+    <w:basedOn w:val="826"/>
     <w:uiPriority w:val="99"/>
     <w:pPr>
       <w:spacing w:after="0" w:line="240" w:lineRule="auto"/>
@@ -7786,9 +7992,9 @@
       </w:tcPr>
     </w:tblStylePr>
   </w:style>
-  <w:style w:type="table" w:styleId="117">
+  <w:style w:type="table" w:styleId="751">
     <w:name w:val="List Table 3"/>
-    <w:basedOn w:val="599"/>
+    <w:basedOn w:val="826"/>
     <w:uiPriority w:val="99"/>
     <w:pPr>
       <w:spacing w:after="0" w:line="240" w:lineRule="auto"/>
@@ -7860,9 +8066,9 @@
       </w:rPr>
     </w:tblStylePr>
   </w:style>
-  <w:style w:type="table" w:styleId="118">
+  <w:style w:type="table" w:styleId="752">
     <w:name w:val="List Table 3 - Accent 1"/>
-    <w:basedOn w:val="599"/>
+    <w:basedOn w:val="826"/>
     <w:uiPriority w:val="99"/>
     <w:pPr>
       <w:spacing w:after="0" w:line="240" w:lineRule="auto"/>
@@ -7934,9 +8140,9 @@
       </w:rPr>
     </w:tblStylePr>
   </w:style>
-  <w:style w:type="table" w:styleId="119">
+  <w:style w:type="table" w:styleId="753">
     <w:name w:val="List Table 3 - Accent 2"/>
-    <w:basedOn w:val="599"/>
+    <w:basedOn w:val="826"/>
     <w:uiPriority w:val="99"/>
     <w:pPr>
       <w:spacing w:after="0" w:line="240" w:lineRule="auto"/>
@@ -8008,9 +8214,9 @@
       </w:rPr>
     </w:tblStylePr>
   </w:style>
-  <w:style w:type="table" w:styleId="120">
+  <w:style w:type="table" w:styleId="754">
     <w:name w:val="List Table 3 - Accent 3"/>
-    <w:basedOn w:val="599"/>
+    <w:basedOn w:val="826"/>
     <w:uiPriority w:val="99"/>
     <w:pPr>
       <w:spacing w:after="0" w:line="240" w:lineRule="auto"/>
@@ -8082,9 +8288,9 @@
       </w:rPr>
     </w:tblStylePr>
   </w:style>
-  <w:style w:type="table" w:styleId="121">
+  <w:style w:type="table" w:styleId="755">
     <w:name w:val="List Table 3 - Accent 4"/>
-    <w:basedOn w:val="599"/>
+    <w:basedOn w:val="826"/>
     <w:uiPriority w:val="99"/>
     <w:pPr>
       <w:spacing w:after="0" w:line="240" w:lineRule="auto"/>
@@ -8156,9 +8362,9 @@
       </w:rPr>
     </w:tblStylePr>
   </w:style>
-  <w:style w:type="table" w:styleId="122">
+  <w:style w:type="table" w:styleId="756">
     <w:name w:val="List Table 3 - Accent 5"/>
-    <w:basedOn w:val="599"/>
+    <w:basedOn w:val="826"/>
     <w:uiPriority w:val="99"/>
     <w:pPr>
       <w:spacing w:after="0" w:line="240" w:lineRule="auto"/>
@@ -8230,9 +8436,9 @@
       </w:rPr>
     </w:tblStylePr>
   </w:style>
-  <w:style w:type="table" w:styleId="123">
+  <w:style w:type="table" w:styleId="757">
     <w:name w:val="List Table 3 - Accent 6"/>
-    <w:basedOn w:val="599"/>
+    <w:basedOn w:val="826"/>
     <w:uiPriority w:val="99"/>
     <w:pPr>
       <w:spacing w:after="0" w:line="240" w:lineRule="auto"/>
@@ -8304,9 +8510,9 @@
       </w:rPr>
     </w:tblStylePr>
   </w:style>
-  <w:style w:type="table" w:styleId="124">
+  <w:style w:type="table" w:styleId="758">
     <w:name w:val="List Table 4"/>
-    <w:basedOn w:val="599"/>
+    <w:basedOn w:val="826"/>
     <w:uiPriority w:val="99"/>
     <w:pPr>
       <w:spacing w:after="0" w:line="240" w:lineRule="auto"/>
@@ -8373,9 +8579,9 @@
       </w:rPr>
     </w:tblStylePr>
   </w:style>
-  <w:style w:type="table" w:styleId="125">
+  <w:style w:type="table" w:styleId="759">
     <w:name w:val="List Table 4 - Accent 1"/>
-    <w:basedOn w:val="599"/>
+    <w:basedOn w:val="826"/>
     <w:uiPriority w:val="99"/>
     <w:pPr>
       <w:spacing w:after="0" w:line="240" w:lineRule="auto"/>
@@ -8442,9 +8648,9 @@
       </w:rPr>
     </w:tblStylePr>
   </w:style>
-  <w:style w:type="table" w:styleId="126">
+  <w:style w:type="table" w:styleId="760">
     <w:name w:val="List Table 4 - Accent 2"/>
-    <w:basedOn w:val="599"/>
+    <w:basedOn w:val="826"/>
     <w:uiPriority w:val="99"/>
     <w:pPr>
       <w:spacing w:after="0" w:line="240" w:lineRule="auto"/>
@@ -8511,9 +8717,9 @@
       </w:rPr>
     </w:tblStylePr>
   </w:style>
-  <w:style w:type="table" w:styleId="127">
+  <w:style w:type="table" w:styleId="761">
     <w:name w:val="List Table 4 - Accent 3"/>
-    <w:basedOn w:val="599"/>
+    <w:basedOn w:val="826"/>
     <w:uiPriority w:val="99"/>
     <w:pPr>
       <w:spacing w:after="0" w:line="240" w:lineRule="auto"/>
@@ -8580,9 +8786,9 @@
       </w:rPr>
     </w:tblStylePr>
   </w:style>
-  <w:style w:type="table" w:styleId="128">
+  <w:style w:type="table" w:styleId="762">
     <w:name w:val="List Table 4 - Accent 4"/>
-    <w:basedOn w:val="599"/>
+    <w:basedOn w:val="826"/>
     <w:uiPriority w:val="99"/>
     <w:pPr>
       <w:spacing w:after="0" w:line="240" w:lineRule="auto"/>
@@ -8649,9 +8855,9 @@
       </w:rPr>
     </w:tblStylePr>
   </w:style>
-  <w:style w:type="table" w:styleId="129">
+  <w:style w:type="table" w:styleId="763">
     <w:name w:val="List Table 4 - Accent 5"/>
-    <w:basedOn w:val="599"/>
+    <w:basedOn w:val="826"/>
     <w:uiPriority w:val="99"/>
     <w:pPr>
       <w:spacing w:after="0" w:line="240" w:lineRule="auto"/>
@@ -8718,9 +8924,9 @@
       </w:rPr>
     </w:tblStylePr>
   </w:style>
-  <w:style w:type="table" w:styleId="130">
+  <w:style w:type="table" w:styleId="764">
     <w:name w:val="List Table 4 - Accent 6"/>
-    <w:basedOn w:val="599"/>
+    <w:basedOn w:val="826"/>
     <w:uiPriority w:val="99"/>
     <w:pPr>
       <w:spacing w:after="0" w:line="240" w:lineRule="auto"/>
@@ -8787,9 +8993,9 @@
       </w:rPr>
     </w:tblStylePr>
   </w:style>
-  <w:style w:type="table" w:styleId="131">
+  <w:style w:type="table" w:styleId="765">
     <w:name w:val="List Table 5 Dark"/>
-    <w:basedOn w:val="599"/>
+    <w:basedOn w:val="826"/>
     <w:uiPriority w:val="99"/>
     <w:pPr>
       <w:spacing w:after="0" w:line="240" w:lineRule="auto"/>
@@ -8894,9 +9100,9 @@
       </w:rPr>
     </w:tblStylePr>
   </w:style>
-  <w:style w:type="table" w:styleId="132">
+  <w:style w:type="table" w:styleId="766">
     <w:name w:val="List Table 5 Dark - Accent 1"/>
-    <w:basedOn w:val="599"/>
+    <w:basedOn w:val="826"/>
     <w:uiPriority w:val="99"/>
     <w:pPr>
       <w:spacing w:after="0" w:line="240" w:lineRule="auto"/>
@@ -9001,9 +9207,9 @@
       </w:rPr>
     </w:tblStylePr>
   </w:style>
-  <w:style w:type="table" w:styleId="133">
+  <w:style w:type="table" w:styleId="767">
     <w:name w:val="List Table 5 Dark - Accent 2"/>
-    <w:basedOn w:val="599"/>
+    <w:basedOn w:val="826"/>
     <w:uiPriority w:val="99"/>
     <w:pPr>
       <w:spacing w:after="0" w:line="240" w:lineRule="auto"/>
@@ -9108,9 +9314,9 @@
       </w:rPr>
     </w:tblStylePr>
   </w:style>
-  <w:style w:type="table" w:styleId="134">
+  <w:style w:type="table" w:styleId="768">
     <w:name w:val="List Table 5 Dark - Accent 3"/>
-    <w:basedOn w:val="599"/>
+    <w:basedOn w:val="826"/>
     <w:uiPriority w:val="99"/>
     <w:pPr>
       <w:spacing w:after="0" w:line="240" w:lineRule="auto"/>
@@ -9215,9 +9421,9 @@
       </w:rPr>
     </w:tblStylePr>
   </w:style>
-  <w:style w:type="table" w:styleId="135">
+  <w:style w:type="table" w:styleId="769">
     <w:name w:val="List Table 5 Dark - Accent 4"/>
-    <w:basedOn w:val="599"/>
+    <w:basedOn w:val="826"/>
     <w:uiPriority w:val="99"/>
     <w:pPr>
       <w:spacing w:after="0" w:line="240" w:lineRule="auto"/>
@@ -9322,9 +9528,9 @@
       </w:rPr>
     </w:tblStylePr>
   </w:style>
-  <w:style w:type="table" w:styleId="136">
+  <w:style w:type="table" w:styleId="770">
     <w:name w:val="List Table 5 Dark - Accent 5"/>
-    <w:basedOn w:val="599"/>
+    <w:basedOn w:val="826"/>
     <w:uiPriority w:val="99"/>
     <w:pPr>
       <w:spacing w:after="0" w:line="240" w:lineRule="auto"/>
@@ -9429,9 +9635,9 @@
       </w:rPr>
     </w:tblStylePr>
   </w:style>
-  <w:style w:type="table" w:styleId="137">
+  <w:style w:type="table" w:styleId="771">
     <w:name w:val="List Table 5 Dark - Accent 6"/>
-    <w:basedOn w:val="599"/>
+    <w:basedOn w:val="826"/>
     <w:uiPriority w:val="99"/>
     <w:pPr>
       <w:spacing w:after="0" w:line="240" w:lineRule="auto"/>
@@ -9536,9 +9742,9 @@
       </w:rPr>
     </w:tblStylePr>
   </w:style>
-  <w:style w:type="table" w:styleId="138">
+  <w:style w:type="table" w:styleId="772">
     <w:name w:val="List Table 6 Colorful"/>
-    <w:basedOn w:val="599"/>
+    <w:basedOn w:val="826"/>
     <w:uiPriority w:val="99"/>
     <w:pPr>
       <w:spacing w:after="0" w:line="240" w:lineRule="auto"/>
@@ -9609,9 +9815,9 @@
       </w:tcPr>
     </w:tblStylePr>
   </w:style>
-  <w:style w:type="table" w:styleId="139">
+  <w:style w:type="table" w:styleId="773">
     <w:name w:val="List Table 6 Colorful - Accent 1"/>
-    <w:basedOn w:val="599"/>
+    <w:basedOn w:val="826"/>
     <w:uiPriority w:val="99"/>
     <w:pPr>
       <w:spacing w:after="0" w:line="240" w:lineRule="auto"/>
@@ -9682,9 +9888,9 @@
       </w:tcPr>
     </w:tblStylePr>
   </w:style>
-  <w:style w:type="table" w:styleId="140">
+  <w:style w:type="table" w:styleId="774">
     <w:name w:val="List Table 6 Colorful - Accent 2"/>
-    <w:basedOn w:val="599"/>
+    <w:basedOn w:val="826"/>
     <w:uiPriority w:val="99"/>
     <w:pPr>
       <w:spacing w:after="0" w:line="240" w:lineRule="auto"/>
@@ -9755,9 +9961,9 @@
       </w:tcPr>
     </w:tblStylePr>
   </w:style>
-  <w:style w:type="table" w:styleId="141">
+  <w:style w:type="table" w:styleId="775">
     <w:name w:val="List Table 6 Colorful - Accent 3"/>
-    <w:basedOn w:val="599"/>
+    <w:basedOn w:val="826"/>
     <w:uiPriority w:val="99"/>
     <w:pPr>
       <w:spacing w:after="0" w:line="240" w:lineRule="auto"/>
@@ -9828,9 +10034,9 @@
       </w:tcPr>
     </w:tblStylePr>
   </w:style>
-  <w:style w:type="table" w:styleId="142">
+  <w:style w:type="table" w:styleId="776">
     <w:name w:val="List Table 6 Colorful - Accent 4"/>
-    <w:basedOn w:val="599"/>
+    <w:basedOn w:val="826"/>
     <w:uiPriority w:val="99"/>
     <w:pPr>
       <w:spacing w:after="0" w:line="240" w:lineRule="auto"/>
@@ -9901,9 +10107,9 @@
       </w:tcPr>
     </w:tblStylePr>
   </w:style>
-  <w:style w:type="table" w:styleId="143">
+  <w:style w:type="table" w:styleId="777">
     <w:name w:val="List Table 6 Colorful - Accent 5"/>
-    <w:basedOn w:val="599"/>
+    <w:basedOn w:val="826"/>
     <w:uiPriority w:val="99"/>
     <w:pPr>
       <w:spacing w:after="0" w:line="240" w:lineRule="auto"/>
@@ -9974,9 +10180,9 @@
       </w:tcPr>
     </w:tblStylePr>
   </w:style>
-  <w:style w:type="table" w:styleId="144">
+  <w:style w:type="table" w:styleId="778">
     <w:name w:val="List Table 6 Colorful - Accent 6"/>
-    <w:basedOn w:val="599"/>
+    <w:basedOn w:val="826"/>
     <w:uiPriority w:val="99"/>
     <w:pPr>
       <w:spacing w:after="0" w:line="240" w:lineRule="auto"/>
@@ -10047,9 +10253,9 @@
       </w:tcPr>
     </w:tblStylePr>
   </w:style>
-  <w:style w:type="table" w:styleId="145">
+  <w:style w:type="table" w:styleId="779">
     <w:name w:val="List Table 7 Colorful"/>
-    <w:basedOn w:val="599"/>
+    <w:basedOn w:val="826"/>
     <w:uiPriority w:val="99"/>
     <w:pPr>
       <w:spacing w:after="0" w:line="240" w:lineRule="auto"/>
@@ -10095,11 +10301,11 @@
         <w:jc w:val="right"/>
       </w:pPr>
       <w:tcPr>
-        <w:shd w:color="ffffff"/>
-        <w:tcBorders>
-          <w:top w:val="none"/>
-          <w:left w:val="none"/>
-          <w:bottom w:val="none"/>
+        <w:shd w:val="clear" w:color="ffffff"/>
+        <w:tcBorders>
+          <w:top w:val="none" w:color="000000" w:sz="4" w:space="0"/>
+          <w:left w:val="none" w:color="000000" w:sz="4" w:space="0"/>
+          <w:bottom w:val="none" w:color="000000" w:sz="4" w:space="0"/>
           <w:right w:val="single" w:color="000000" w:themeColor="text1" w:themeTint="80" w:sz="4" w:space="0"/>
         </w:tcBorders>
       </w:tcPr>
@@ -10114,10 +10320,10 @@
       <w:tcPr>
         <w:shd w:val="clear" w:color="ffffff" w:themeColor="light1" w:fill="ffffff" w:themeFill="light1"/>
         <w:tcBorders>
-          <w:top w:val="none"/>
-          <w:left w:val="none"/>
+          <w:top w:val="none" w:color="000000" w:sz="4" w:space="0"/>
+          <w:left w:val="none" w:color="000000" w:sz="4" w:space="0"/>
           <w:bottom w:val="single" w:color="000000" w:themeColor="text1" w:themeTint="80" w:sz="4" w:space="0"/>
-          <w:right w:val="none"/>
+          <w:right w:val="none" w:color="000000" w:sz="4" w:space="0"/>
         </w:tcBorders>
       </w:tcPr>
     </w:tblStylePr>
@@ -10129,12 +10335,12 @@
         <w:sz w:val="22"/>
       </w:rPr>
       <w:tcPr>
-        <w:shd w:color="ffffff"/>
-        <w:tcBorders>
-          <w:top w:val="none"/>
+        <w:shd w:val="clear" w:color="ffffff"/>
+        <w:tcBorders>
+          <w:top w:val="none" w:color="000000" w:sz="4" w:space="0"/>
           <w:left w:val="single" w:color="000000" w:themeColor="text1" w:themeTint="80" w:sz="4" w:space="0"/>
-          <w:bottom w:val="none"/>
-          <w:right w:val="none"/>
+          <w:bottom w:val="none" w:color="000000" w:sz="4" w:space="0"/>
+          <w:right w:val="none" w:color="000000" w:sz="4" w:space="0"/>
         </w:tcBorders>
       </w:tcPr>
     </w:tblStylePr>
@@ -10149,9 +10355,9 @@
         <w:shd w:val="clear" w:color="ffffff" w:themeColor="light1" w:fill="ffffff" w:themeFill="light1"/>
         <w:tcBorders>
           <w:top w:val="single" w:color="000000" w:themeColor="text1" w:themeTint="80" w:sz="4" w:space="0"/>
-          <w:left w:val="none"/>
-          <w:bottom w:val="none"/>
-          <w:right w:val="none"/>
+          <w:left w:val="none" w:color="000000" w:sz="4" w:space="0"/>
+          <w:bottom w:val="none" w:color="000000" w:sz="4" w:space="0"/>
+          <w:right w:val="none" w:color="000000" w:sz="4" w:space="0"/>
         </w:tcBorders>
       </w:tcPr>
     </w:tblStylePr>
@@ -10163,9 +10369,9 @@
       </w:rPr>
     </w:tblStylePr>
   </w:style>
-  <w:style w:type="table" w:styleId="146">
+  <w:style w:type="table" w:styleId="780">
     <w:name w:val="List Table 7 Colorful - Accent 1"/>
-    <w:basedOn w:val="599"/>
+    <w:basedOn w:val="826"/>
     <w:uiPriority w:val="99"/>
     <w:pPr>
       <w:spacing w:after="0" w:line="240" w:lineRule="auto"/>
@@ -10211,11 +10417,11 @@
         <w:jc w:val="right"/>
       </w:pPr>
       <w:tcPr>
-        <w:shd w:color="ffffff"/>
-        <w:tcBorders>
-          <w:top w:val="none"/>
-          <w:left w:val="none"/>
-          <w:bottom w:val="none"/>
+        <w:shd w:val="clear" w:color="ffffff"/>
+        <w:tcBorders>
+          <w:top w:val="none" w:color="000000" w:sz="4" w:space="0"/>
+          <w:left w:val="none" w:color="000000" w:sz="4" w:space="0"/>
+          <w:bottom w:val="none" w:color="000000" w:sz="4" w:space="0"/>
           <w:right w:val="single" w:color="000000" w:themeColor="accent1" w:sz="4" w:space="0"/>
         </w:tcBorders>
       </w:tcPr>
@@ -10230,10 +10436,10 @@
       <w:tcPr>
         <w:shd w:val="clear" w:color="ffffff" w:themeColor="light1" w:fill="ffffff" w:themeFill="light1"/>
         <w:tcBorders>
-          <w:top w:val="none"/>
-          <w:left w:val="none"/>
+          <w:top w:val="none" w:color="000000" w:sz="4" w:space="0"/>
+          <w:left w:val="none" w:color="000000" w:sz="4" w:space="0"/>
           <w:bottom w:val="single" w:color="000000" w:themeColor="accent1" w:sz="4" w:space="0"/>
-          <w:right w:val="none"/>
+          <w:right w:val="none" w:color="000000" w:sz="4" w:space="0"/>
         </w:tcBorders>
       </w:tcPr>
     </w:tblStylePr>
@@ -10245,12 +10451,12 @@
         <w:sz w:val="22"/>
       </w:rPr>
       <w:tcPr>
-        <w:shd w:color="ffffff"/>
-        <w:tcBorders>
-          <w:top w:val="none"/>
+        <w:shd w:val="clear" w:color="ffffff"/>
+        <w:tcBorders>
+          <w:top w:val="none" w:color="000000" w:sz="4" w:space="0"/>
           <w:left w:val="single" w:color="000000" w:themeColor="accent1" w:sz="4" w:space="0"/>
-          <w:bottom w:val="none"/>
-          <w:right w:val="none"/>
+          <w:bottom w:val="none" w:color="000000" w:sz="4" w:space="0"/>
+          <w:right w:val="none" w:color="000000" w:sz="4" w:space="0"/>
         </w:tcBorders>
       </w:tcPr>
     </w:tblStylePr>
@@ -10265,9 +10471,9 @@
         <w:shd w:val="clear" w:color="ffffff" w:themeColor="light1" w:fill="ffffff" w:themeFill="light1"/>
         <w:tcBorders>
           <w:top w:val="single" w:color="000000" w:themeColor="accent1" w:sz="4" w:space="0"/>
-          <w:left w:val="none"/>
-          <w:bottom w:val="none"/>
-          <w:right w:val="none"/>
+          <w:left w:val="none" w:color="000000" w:sz="4" w:space="0"/>
+          <w:bottom w:val="none" w:color="000000" w:sz="4" w:space="0"/>
+          <w:right w:val="none" w:color="000000" w:sz="4" w:space="0"/>
         </w:tcBorders>
       </w:tcPr>
     </w:tblStylePr>
@@ -10279,9 +10485,9 @@
       </w:rPr>
     </w:tblStylePr>
   </w:style>
-  <w:style w:type="table" w:styleId="147">
+  <w:style w:type="table" w:styleId="781">
     <w:name w:val="List Table 7 Colorful - Accent 2"/>
-    <w:basedOn w:val="599"/>
+    <w:basedOn w:val="826"/>
     <w:uiPriority w:val="99"/>
     <w:pPr>
       <w:spacing w:after="0" w:line="240" w:lineRule="auto"/>
@@ -10327,11 +10533,11 @@
         <w:jc w:val="right"/>
       </w:pPr>
       <w:tcPr>
-        <w:shd w:color="ffffff"/>
-        <w:tcBorders>
-          <w:top w:val="none"/>
-          <w:left w:val="none"/>
-          <w:bottom w:val="none"/>
+        <w:shd w:val="clear" w:color="ffffff"/>
+        <w:tcBorders>
+          <w:top w:val="none" w:color="000000" w:sz="4" w:space="0"/>
+          <w:left w:val="none" w:color="000000" w:sz="4" w:space="0"/>
+          <w:bottom w:val="none" w:color="000000" w:sz="4" w:space="0"/>
           <w:right w:val="single" w:color="000000" w:themeColor="accent2" w:themeTint="97" w:sz="4" w:space="0"/>
         </w:tcBorders>
       </w:tcPr>
@@ -10346,10 +10552,10 @@
       <w:tcPr>
         <w:shd w:val="clear" w:color="ffffff" w:themeColor="light1" w:fill="ffffff" w:themeFill="light1"/>
         <w:tcBorders>
-          <w:top w:val="none"/>
-          <w:left w:val="none"/>
+          <w:top w:val="none" w:color="000000" w:sz="4" w:space="0"/>
+          <w:left w:val="none" w:color="000000" w:sz="4" w:space="0"/>
           <w:bottom w:val="single" w:color="000000" w:themeColor="accent2" w:themeTint="97" w:sz="4" w:space="0"/>
-          <w:right w:val="none"/>
+          <w:right w:val="none" w:color="000000" w:sz="4" w:space="0"/>
         </w:tcBorders>
       </w:tcPr>
     </w:tblStylePr>
@@ -10361,12 +10567,12 @@
         <w:sz w:val="22"/>
       </w:rPr>
       <w:tcPr>
-        <w:shd w:color="ffffff"/>
-        <w:tcBorders>
-          <w:top w:val="none"/>
+        <w:shd w:val="clear" w:color="ffffff"/>
+        <w:tcBorders>
+          <w:top w:val="none" w:color="000000" w:sz="4" w:space="0"/>
           <w:left w:val="single" w:color="000000" w:themeColor="accent2" w:themeTint="97" w:sz="4" w:space="0"/>
-          <w:bottom w:val="none"/>
-          <w:right w:val="none"/>
+          <w:bottom w:val="none" w:color="000000" w:sz="4" w:space="0"/>
+          <w:right w:val="none" w:color="000000" w:sz="4" w:space="0"/>
         </w:tcBorders>
       </w:tcPr>
     </w:tblStylePr>
@@ -10381,9 +10587,9 @@
         <w:shd w:val="clear" w:color="ffffff" w:themeColor="light1" w:fill="ffffff" w:themeFill="light1"/>
         <w:tcBorders>
           <w:top w:val="single" w:color="000000" w:themeColor="accent2" w:themeTint="97" w:sz="4" w:space="0"/>
-          <w:left w:val="none"/>
-          <w:bottom w:val="none"/>
-          <w:right w:val="none"/>
+          <w:left w:val="none" w:color="000000" w:sz="4" w:space="0"/>
+          <w:bottom w:val="none" w:color="000000" w:sz="4" w:space="0"/>
+          <w:right w:val="none" w:color="000000" w:sz="4" w:space="0"/>
         </w:tcBorders>
       </w:tcPr>
     </w:tblStylePr>
@@ -10395,9 +10601,9 @@
       </w:rPr>
     </w:tblStylePr>
   </w:style>
-  <w:style w:type="table" w:styleId="148">
+  <w:style w:type="table" w:styleId="782">
     <w:name w:val="List Table 7 Colorful - Accent 3"/>
-    <w:basedOn w:val="599"/>
+    <w:basedOn w:val="826"/>
     <w:uiPriority w:val="99"/>
     <w:pPr>
       <w:spacing w:after="0" w:line="240" w:lineRule="auto"/>
@@ -10443,11 +10649,11 @@
         <w:jc w:val="right"/>
       </w:pPr>
       <w:tcPr>
-        <w:shd w:color="ffffff"/>
-        <w:tcBorders>
-          <w:top w:val="none"/>
-          <w:left w:val="none"/>
-          <w:bottom w:val="none"/>
+        <w:shd w:val="clear" w:color="ffffff"/>
+        <w:tcBorders>
+          <w:top w:val="none" w:color="000000" w:sz="4" w:space="0"/>
+          <w:left w:val="none" w:color="000000" w:sz="4" w:space="0"/>
+          <w:bottom w:val="none" w:color="000000" w:sz="4" w:space="0"/>
           <w:right w:val="single" w:color="000000" w:themeColor="accent3" w:themeTint="98" w:sz="4" w:space="0"/>
         </w:tcBorders>
       </w:tcPr>
@@ -10462,10 +10668,10 @@
       <w:tcPr>
         <w:shd w:val="clear" w:color="ffffff" w:themeColor="light1" w:fill="ffffff" w:themeFill="light1"/>
         <w:tcBorders>
-          <w:top w:val="none"/>
-          <w:left w:val="none"/>
+          <w:top w:val="none" w:color="000000" w:sz="4" w:space="0"/>
+          <w:left w:val="none" w:color="000000" w:sz="4" w:space="0"/>
           <w:bottom w:val="single" w:color="000000" w:themeColor="accent3" w:themeTint="98" w:sz="4" w:space="0"/>
-          <w:right w:val="none"/>
+          <w:right w:val="none" w:color="000000" w:sz="4" w:space="0"/>
         </w:tcBorders>
       </w:tcPr>
     </w:tblStylePr>
@@ -10477,12 +10683,12 @@
         <w:sz w:val="22"/>
       </w:rPr>
       <w:tcPr>
-        <w:shd w:color="ffffff"/>
-        <w:tcBorders>
-          <w:top w:val="none"/>
+        <w:shd w:val="clear" w:color="ffffff"/>
+        <w:tcBorders>
+          <w:top w:val="none" w:color="000000" w:sz="4" w:space="0"/>
           <w:left w:val="single" w:color="000000" w:themeColor="accent3" w:themeTint="98" w:sz="4" w:space="0"/>
-          <w:bottom w:val="none"/>
-          <w:right w:val="none"/>
+          <w:bottom w:val="none" w:color="000000" w:sz="4" w:space="0"/>
+          <w:right w:val="none" w:color="000000" w:sz="4" w:space="0"/>
         </w:tcBorders>
       </w:tcPr>
     </w:tblStylePr>
@@ -10497,9 +10703,9 @@
         <w:shd w:val="clear" w:color="ffffff" w:themeColor="light1" w:fill="ffffff" w:themeFill="light1"/>
         <w:tcBorders>
           <w:top w:val="single" w:color="000000" w:themeColor="accent3" w:themeTint="98" w:sz="4" w:space="0"/>
-          <w:left w:val="none"/>
-          <w:bottom w:val="none"/>
-          <w:right w:val="none"/>
+          <w:left w:val="none" w:color="000000" w:sz="4" w:space="0"/>
+          <w:bottom w:val="none" w:color="000000" w:sz="4" w:space="0"/>
+          <w:right w:val="none" w:color="000000" w:sz="4" w:space="0"/>
         </w:tcBorders>
       </w:tcPr>
     </w:tblStylePr>
@@ -10511,9 +10717,9 @@
       </w:rPr>
     </w:tblStylePr>
   </w:style>
-  <w:style w:type="table" w:styleId="149">
+  <w:style w:type="table" w:styleId="783">
     <w:name w:val="List Table 7 Colorful - Accent 4"/>
-    <w:basedOn w:val="599"/>
+    <w:basedOn w:val="826"/>
     <w:uiPriority w:val="99"/>
     <w:pPr>
       <w:spacing w:after="0" w:line="240" w:lineRule="auto"/>
@@ -10559,11 +10765,11 @@
         <w:jc w:val="right"/>
       </w:pPr>
       <w:tcPr>
-        <w:shd w:color="ffffff"/>
-        <w:tcBorders>
-          <w:top w:val="none"/>
-          <w:left w:val="none"/>
-          <w:bottom w:val="none"/>
+        <w:shd w:val="clear" w:color="ffffff"/>
+        <w:tcBorders>
+          <w:top w:val="none" w:color="000000" w:sz="4" w:space="0"/>
+          <w:left w:val="none" w:color="000000" w:sz="4" w:space="0"/>
+          <w:bottom w:val="none" w:color="000000" w:sz="4" w:space="0"/>
           <w:right w:val="single" w:color="000000" w:themeColor="accent4" w:themeTint="9A" w:sz="4" w:space="0"/>
         </w:tcBorders>
       </w:tcPr>
@@ -10578,10 +10784,10 @@
       <w:tcPr>
         <w:shd w:val="clear" w:color="ffffff" w:themeColor="light1" w:fill="ffffff" w:themeFill="light1"/>
         <w:tcBorders>
-          <w:top w:val="none"/>
-          <w:left w:val="none"/>
+          <w:top w:val="none" w:color="000000" w:sz="4" w:space="0"/>
+          <w:left w:val="none" w:color="000000" w:sz="4" w:space="0"/>
           <w:bottom w:val="single" w:color="000000" w:themeColor="accent4" w:themeTint="9A" w:sz="4" w:space="0"/>
-          <w:right w:val="none"/>
+          <w:right w:val="none" w:color="000000" w:sz="4" w:space="0"/>
         </w:tcBorders>
       </w:tcPr>
     </w:tblStylePr>
@@ -10593,12 +10799,12 @@
         <w:sz w:val="22"/>
       </w:rPr>
       <w:tcPr>
-        <w:shd w:color="ffffff"/>
-        <w:tcBorders>
-          <w:top w:val="none"/>
+        <w:shd w:val="clear" w:color="ffffff"/>
+        <w:tcBorders>
+          <w:top w:val="none" w:color="000000" w:sz="4" w:space="0"/>
           <w:left w:val="single" w:color="000000" w:themeColor="accent4" w:themeTint="9A" w:sz="4" w:space="0"/>
-          <w:bottom w:val="none"/>
-          <w:right w:val="none"/>
+          <w:bottom w:val="none" w:color="000000" w:sz="4" w:space="0"/>
+          <w:right w:val="none" w:color="000000" w:sz="4" w:space="0"/>
         </w:tcBorders>
       </w:tcPr>
     </w:tblStylePr>
@@ -10613,9 +10819,9 @@
         <w:shd w:val="clear" w:color="ffffff" w:themeColor="light1" w:fill="ffffff" w:themeFill="light1"/>
         <w:tcBorders>
           <w:top w:val="single" w:color="000000" w:themeColor="accent4" w:themeTint="9A" w:sz="4" w:space="0"/>
-          <w:left w:val="none"/>
-          <w:bottom w:val="none"/>
-          <w:right w:val="none"/>
+          <w:left w:val="none" w:color="000000" w:sz="4" w:space="0"/>
+          <w:bottom w:val="none" w:color="000000" w:sz="4" w:space="0"/>
+          <w:right w:val="none" w:color="000000" w:sz="4" w:space="0"/>
         </w:tcBorders>
       </w:tcPr>
     </w:tblStylePr>
@@ -10627,9 +10833,9 @@
       </w:rPr>
     </w:tblStylePr>
   </w:style>
-  <w:style w:type="table" w:styleId="150">
+  <w:style w:type="table" w:styleId="784">
     <w:name w:val="List Table 7 Colorful - Accent 5"/>
-    <w:basedOn w:val="599"/>
+    <w:basedOn w:val="826"/>
     <w:uiPriority w:val="99"/>
     <w:pPr>
       <w:spacing w:after="0" w:line="240" w:lineRule="auto"/>
@@ -10675,11 +10881,11 @@
         <w:jc w:val="right"/>
       </w:pPr>
       <w:tcPr>
-        <w:shd w:color="ffffff"/>
-        <w:tcBorders>
-          <w:top w:val="none"/>
-          <w:left w:val="none"/>
-          <w:bottom w:val="none"/>
+        <w:shd w:val="clear" w:color="ffffff"/>
+        <w:tcBorders>
+          <w:top w:val="none" w:color="000000" w:sz="4" w:space="0"/>
+          <w:left w:val="none" w:color="000000" w:sz="4" w:space="0"/>
+          <w:bottom w:val="none" w:color="000000" w:sz="4" w:space="0"/>
           <w:right w:val="single" w:color="000000" w:themeColor="accent5" w:themeTint="9A" w:sz="4" w:space="0"/>
         </w:tcBorders>
       </w:tcPr>
@@ -10694,10 +10900,10 @@
       <w:tcPr>
         <w:shd w:val="clear" w:color="ffffff" w:themeColor="light1" w:fill="ffffff" w:themeFill="light1"/>
         <w:tcBorders>
-          <w:top w:val="none"/>
-          <w:left w:val="none"/>
+          <w:top w:val="none" w:color="000000" w:sz="4" w:space="0"/>
+          <w:left w:val="none" w:color="000000" w:sz="4" w:space="0"/>
           <w:bottom w:val="single" w:color="000000" w:themeColor="accent5" w:themeTint="9A" w:sz="4" w:space="0"/>
-          <w:right w:val="none"/>
+          <w:right w:val="none" w:color="000000" w:sz="4" w:space="0"/>
         </w:tcBorders>
       </w:tcPr>
     </w:tblStylePr>
@@ -10709,12 +10915,12 @@
         <w:sz w:val="22"/>
       </w:rPr>
       <w:tcPr>
-        <w:shd w:color="ffffff"/>
-        <w:tcBorders>
-          <w:top w:val="none"/>
+        <w:shd w:val="clear" w:color="ffffff"/>
+        <w:tcBorders>
+          <w:top w:val="none" w:color="000000" w:sz="4" w:space="0"/>
           <w:left w:val="single" w:color="000000" w:themeColor="accent5" w:themeTint="9A" w:sz="4" w:space="0"/>
-          <w:bottom w:val="none"/>
-          <w:right w:val="none"/>
+          <w:bottom w:val="none" w:color="000000" w:sz="4" w:space="0"/>
+          <w:right w:val="none" w:color="000000" w:sz="4" w:space="0"/>
         </w:tcBorders>
       </w:tcPr>
     </w:tblStylePr>
@@ -10729,9 +10935,9 @@
         <w:shd w:val="clear" w:color="ffffff" w:themeColor="light1" w:fill="ffffff" w:themeFill="light1"/>
         <w:tcBorders>
           <w:top w:val="single" w:color="000000" w:themeColor="accent5" w:themeTint="9A" w:sz="4" w:space="0"/>
-          <w:left w:val="none"/>
-          <w:bottom w:val="none"/>
-          <w:right w:val="none"/>
+          <w:left w:val="none" w:color="000000" w:sz="4" w:space="0"/>
+          <w:bottom w:val="none" w:color="000000" w:sz="4" w:space="0"/>
+          <w:right w:val="none" w:color="000000" w:sz="4" w:space="0"/>
         </w:tcBorders>
       </w:tcPr>
     </w:tblStylePr>
@@ -10743,9 +10949,9 @@
       </w:rPr>
     </w:tblStylePr>
   </w:style>
-  <w:style w:type="table" w:styleId="151">
+  <w:style w:type="table" w:styleId="785">
     <w:name w:val="List Table 7 Colorful - Accent 6"/>
-    <w:basedOn w:val="599"/>
+    <w:basedOn w:val="826"/>
     <w:uiPriority w:val="99"/>
     <w:pPr>
       <w:spacing w:after="0" w:line="240" w:lineRule="auto"/>
@@ -10791,11 +10997,11 @@
         <w:jc w:val="right"/>
       </w:pPr>
       <w:tcPr>
-        <w:shd w:color="ffffff"/>
-        <w:tcBorders>
-          <w:top w:val="none"/>
-          <w:left w:val="none"/>
-          <w:bottom w:val="none"/>
+        <w:shd w:val="clear" w:color="ffffff"/>
+        <w:tcBorders>
+          <w:top w:val="none" w:color="000000" w:sz="4" w:space="0"/>
+          <w:left w:val="none" w:color="000000" w:sz="4" w:space="0"/>
+          <w:bottom w:val="none" w:color="000000" w:sz="4" w:space="0"/>
           <w:right w:val="single" w:color="000000" w:themeColor="accent6" w:themeTint="98" w:sz="4" w:space="0"/>
         </w:tcBorders>
       </w:tcPr>
@@ -10810,10 +11016,10 @@
       <w:tcPr>
         <w:shd w:val="clear" w:color="ffffff" w:themeColor="light1" w:fill="ffffff" w:themeFill="light1"/>
         <w:tcBorders>
-          <w:top w:val="none"/>
-          <w:left w:val="none"/>
+          <w:top w:val="none" w:color="000000" w:sz="4" w:space="0"/>
+          <w:left w:val="none" w:color="000000" w:sz="4" w:space="0"/>
           <w:bottom w:val="single" w:color="000000" w:themeColor="accent6" w:themeTint="98" w:sz="4" w:space="0"/>
-          <w:right w:val="none"/>
+          <w:right w:val="none" w:color="000000" w:sz="4" w:space="0"/>
         </w:tcBorders>
       </w:tcPr>
     </w:tblStylePr>
@@ -10825,12 +11031,12 @@
         <w:sz w:val="22"/>
       </w:rPr>
       <w:tcPr>
-        <w:shd w:color="ffffff"/>
-        <w:tcBorders>
-          <w:top w:val="none"/>
+        <w:shd w:val="clear" w:color="ffffff"/>
+        <w:tcBorders>
+          <w:top w:val="none" w:color="000000" w:sz="4" w:space="0"/>
           <w:left w:val="single" w:color="000000" w:themeColor="accent6" w:themeTint="98" w:sz="4" w:space="0"/>
-          <w:bottom w:val="none"/>
-          <w:right w:val="none"/>
+          <w:bottom w:val="none" w:color="000000" w:sz="4" w:space="0"/>
+          <w:right w:val="none" w:color="000000" w:sz="4" w:space="0"/>
         </w:tcBorders>
       </w:tcPr>
     </w:tblStylePr>
@@ -10845,9 +11051,9 @@
         <w:shd w:val="clear" w:color="ffffff" w:themeColor="light1" w:fill="ffffff" w:themeFill="light1"/>
         <w:tcBorders>
           <w:top w:val="single" w:color="000000" w:themeColor="accent6" w:themeTint="98" w:sz="4" w:space="0"/>
-          <w:left w:val="none"/>
-          <w:bottom w:val="none"/>
-          <w:right w:val="none"/>
+          <w:left w:val="none" w:color="000000" w:sz="4" w:space="0"/>
+          <w:bottom w:val="none" w:color="000000" w:sz="4" w:space="0"/>
+          <w:right w:val="none" w:color="000000" w:sz="4" w:space="0"/>
         </w:tcBorders>
       </w:tcPr>
     </w:tblStylePr>
@@ -10859,9 +11065,9 @@
       </w:rPr>
     </w:tblStylePr>
   </w:style>
-  <w:style w:type="table" w:styleId="152">
+  <w:style w:type="table" w:styleId="786">
     <w:name w:val="Lined - Accent"/>
-    <w:basedOn w:val="599"/>
+    <w:basedOn w:val="826"/>
     <w:uiPriority w:val="99"/>
     <w:pPr>
       <w:spacing w:after="0" w:line="240" w:lineRule="auto"/>
@@ -10949,9 +11155,9 @@
       </w:tcPr>
     </w:tblStylePr>
   </w:style>
-  <w:style w:type="table" w:styleId="153">
+  <w:style w:type="table" w:styleId="787">
     <w:name w:val="Lined - Accent 1"/>
-    <w:basedOn w:val="599"/>
+    <w:basedOn w:val="826"/>
     <w:uiPriority w:val="99"/>
     <w:pPr>
       <w:spacing w:after="0" w:line="240" w:lineRule="auto"/>
@@ -11039,9 +11245,9 @@
       </w:tcPr>
     </w:tblStylePr>
   </w:style>
-  <w:style w:type="table" w:styleId="154">
+  <w:style w:type="table" w:styleId="788">
     <w:name w:val="Lined - Accent 2"/>
-    <w:basedOn w:val="599"/>
+    <w:basedOn w:val="826"/>
     <w:uiPriority w:val="99"/>
     <w:pPr>
       <w:spacing w:after="0" w:line="240" w:lineRule="auto"/>
@@ -11129,9 +11335,9 @@
       </w:tcPr>
     </w:tblStylePr>
   </w:style>
-  <w:style w:type="table" w:styleId="155">
+  <w:style w:type="table" w:styleId="789">
     <w:name w:val="Lined - Accent 3"/>
-    <w:basedOn w:val="599"/>
+    <w:basedOn w:val="826"/>
     <w:uiPriority w:val="99"/>
     <w:pPr>
       <w:spacing w:after="0" w:line="240" w:lineRule="auto"/>
@@ -11219,9 +11425,9 @@
       </w:tcPr>
     </w:tblStylePr>
   </w:style>
-  <w:style w:type="table" w:styleId="156">
+  <w:style w:type="table" w:styleId="790">
     <w:name w:val="Lined - Accent 4"/>
-    <w:basedOn w:val="599"/>
+    <w:basedOn w:val="826"/>
     <w:uiPriority w:val="99"/>
     <w:pPr>
       <w:spacing w:after="0" w:line="240" w:lineRule="auto"/>
@@ -11309,9 +11515,9 @@
       </w:tcPr>
     </w:tblStylePr>
   </w:style>
-  <w:style w:type="table" w:styleId="157">
+  <w:style w:type="table" w:styleId="791">
     <w:name w:val="Lined - Accent 5"/>
-    <w:basedOn w:val="599"/>
+    <w:basedOn w:val="826"/>
     <w:uiPriority w:val="99"/>
     <w:pPr>
       <w:spacing w:after="0" w:line="240" w:lineRule="auto"/>
@@ -11399,9 +11605,9 @@
       </w:tcPr>
     </w:tblStylePr>
   </w:style>
-  <w:style w:type="table" w:styleId="158">
+  <w:style w:type="table" w:styleId="792">
     <w:name w:val="Lined - Accent 6"/>
-    <w:basedOn w:val="599"/>
+    <w:basedOn w:val="826"/>
     <w:uiPriority w:val="99"/>
     <w:pPr>
       <w:spacing w:after="0" w:line="240" w:lineRule="auto"/>
@@ -11489,9 +11695,9 @@
       </w:tcPr>
     </w:tblStylePr>
   </w:style>
-  <w:style w:type="table" w:styleId="159">
+  <w:style w:type="table" w:styleId="793">
     <w:name w:val="Bordered &amp; Lined - Accent"/>
-    <w:basedOn w:val="599"/>
+    <w:basedOn w:val="826"/>
     <w:uiPriority w:val="99"/>
     <w:pPr>
       <w:spacing w:after="0" w:line="240" w:lineRule="auto"/>
@@ -11587,9 +11793,9 @@
       </w:tcPr>
     </w:tblStylePr>
   </w:style>
-  <w:style w:type="table" w:styleId="160">
+  <w:style w:type="table" w:styleId="794">
     <w:name w:val="Bordered &amp; Lined - Accent 1"/>
-    <w:basedOn w:val="599"/>
+    <w:basedOn w:val="826"/>
     <w:uiPriority w:val="99"/>
     <w:pPr>
       <w:spacing w:after="0" w:line="240" w:lineRule="auto"/>
@@ -11685,9 +11891,9 @@
       </w:tcPr>
     </w:tblStylePr>
   </w:style>
-  <w:style w:type="table" w:styleId="161">
+  <w:style w:type="table" w:styleId="795">
     <w:name w:val="Bordered &amp; Lined - Accent 2"/>
-    <w:basedOn w:val="599"/>
+    <w:basedOn w:val="826"/>
     <w:uiPriority w:val="99"/>
     <w:pPr>
       <w:spacing w:after="0" w:line="240" w:lineRule="auto"/>
@@ -11783,9 +11989,9 @@
       </w:tcPr>
     </w:tblStylePr>
   </w:style>
-  <w:style w:type="table" w:styleId="162">
+  <w:style w:type="table" w:styleId="796">
     <w:name w:val="Bordered &amp; Lined - Accent 3"/>
-    <w:basedOn w:val="599"/>
+    <w:basedOn w:val="826"/>
     <w:uiPriority w:val="99"/>
     <w:pPr>
       <w:spacing w:after="0" w:line="240" w:lineRule="auto"/>
@@ -11881,9 +12087,9 @@
       </w:tcPr>
     </w:tblStylePr>
   </w:style>
-  <w:style w:type="table" w:styleId="163">
+  <w:style w:type="table" w:styleId="797">
     <w:name w:val="Bordered &amp; Lined - Accent 4"/>
-    <w:basedOn w:val="599"/>
+    <w:basedOn w:val="826"/>
     <w:uiPriority w:val="99"/>
     <w:pPr>
       <w:spacing w:after="0" w:line="240" w:lineRule="auto"/>
@@ -11979,9 +12185,9 @@
       </w:tcPr>
     </w:tblStylePr>
   </w:style>
-  <w:style w:type="table" w:styleId="164">
+  <w:style w:type="table" w:styleId="798">
     <w:name w:val="Bordered &amp; Lined - Accent 5"/>
-    <w:basedOn w:val="599"/>
+    <w:basedOn w:val="826"/>
     <w:uiPriority w:val="99"/>
     <w:pPr>
       <w:spacing w:after="0" w:line="240" w:lineRule="auto"/>
@@ -12077,9 +12283,9 @@
       </w:tcPr>
     </w:tblStylePr>
   </w:style>
-  <w:style w:type="table" w:styleId="165">
+  <w:style w:type="table" w:styleId="799">
     <w:name w:val="Bordered &amp; Lined - Accent 6"/>
-    <w:basedOn w:val="599"/>
+    <w:basedOn w:val="826"/>
     <w:uiPriority w:val="99"/>
     <w:pPr>
       <w:spacing w:after="0" w:line="240" w:lineRule="auto"/>
@@ -12175,9 +12381,9 @@
       </w:tcPr>
     </w:tblStylePr>
   </w:style>
-  <w:style w:type="table" w:styleId="166">
+  <w:style w:type="table" w:styleId="800">
     <w:name w:val="Bordered"/>
-    <w:basedOn w:val="599"/>
+    <w:basedOn w:val="826"/>
     <w:uiPriority w:val="99"/>
     <w:pPr>
       <w:spacing w:after="0" w:line="240" w:lineRule="auto"/>
@@ -12254,9 +12460,9 @@
       </w:tcPr>
     </w:tblStylePr>
   </w:style>
-  <w:style w:type="table" w:styleId="167">
+  <w:style w:type="table" w:styleId="801">
     <w:name w:val="Bordered - Accent 1"/>
-    <w:basedOn w:val="599"/>
+    <w:basedOn w:val="826"/>
     <w:uiPriority w:val="99"/>
     <w:pPr>
       <w:spacing w:after="0" w:line="240" w:lineRule="auto"/>
@@ -12333,9 +12539,9 @@
       </w:tcPr>
     </w:tblStylePr>
   </w:style>
-  <w:style w:type="table" w:styleId="168">
+  <w:style w:type="table" w:styleId="802">
     <w:name w:val="Bordered - Accent 2"/>
-    <w:basedOn w:val="599"/>
+    <w:basedOn w:val="826"/>
     <w:uiPriority w:val="99"/>
     <w:pPr>
       <w:spacing w:after="0" w:line="240" w:lineRule="auto"/>
@@ -12412,9 +12618,9 @@
       </w:tcPr>
     </w:tblStylePr>
   </w:style>
-  <w:style w:type="table" w:styleId="169">
+  <w:style w:type="table" w:styleId="803">
     <w:name w:val="Bordered - Accent 3"/>
-    <w:basedOn w:val="599"/>
+    <w:basedOn w:val="826"/>
     <w:uiPriority w:val="99"/>
     <w:pPr>
       <w:spacing w:after="0" w:line="240" w:lineRule="auto"/>
@@ -12491,9 +12697,9 @@
       </w:tcPr>
     </w:tblStylePr>
   </w:style>
-  <w:style w:type="table" w:styleId="170">
+  <w:style w:type="table" w:styleId="804">
     <w:name w:val="Bordered - Accent 4"/>
-    <w:basedOn w:val="599"/>
+    <w:basedOn w:val="826"/>
     <w:uiPriority w:val="99"/>
     <w:pPr>
       <w:spacing w:after="0" w:line="240" w:lineRule="auto"/>
@@ -12570,9 +12776,9 @@
       </w:tcPr>
     </w:tblStylePr>
   </w:style>
-  <w:style w:type="table" w:styleId="171">
+  <w:style w:type="table" w:styleId="805">
     <w:name w:val="Bordered - Accent 5"/>
-    <w:basedOn w:val="599"/>
+    <w:basedOn w:val="826"/>
     <w:uiPriority w:val="99"/>
     <w:pPr>
       <w:spacing w:after="0" w:line="240" w:lineRule="auto"/>
@@ -12649,9 +12855,9 @@
       </w:tcPr>
     </w:tblStylePr>
   </w:style>
-  <w:style w:type="table" w:styleId="172">
+  <w:style w:type="table" w:styleId="806">
     <w:name w:val="Bordered - Accent 6"/>
-    <w:basedOn w:val="599"/>
+    <w:basedOn w:val="826"/>
     <w:uiPriority w:val="99"/>
     <w:pPr>
       <w:spacing w:after="0" w:line="240" w:lineRule="auto"/>
@@ -12728,7 +12934,7 @@
       </w:tcPr>
     </w:tblStylePr>
   </w:style>
-  <w:style w:type="character" w:styleId="173">
+  <w:style w:type="character" w:styleId="807">
     <w:name w:val="Hyperlink"/>
     <w:uiPriority w:val="99"/>
     <w:unhideWhenUsed/>
@@ -12737,10 +12943,10 @@
       <w:u w:val="single"/>
     </w:rPr>
   </w:style>
-  <w:style w:type="paragraph" w:styleId="174">
+  <w:style w:type="paragraph" w:styleId="808">
     <w:name w:val="footnote text"/>
-    <w:basedOn w:val="598"/>
-    <w:link w:val="175"/>
+    <w:basedOn w:val="825"/>
+    <w:link w:val="809"/>
     <w:uiPriority w:val="99"/>
     <w:semiHidden/>
     <w:unhideWhenUsed/>
@@ -12751,27 +12957,26 @@
       <w:sz w:val="18"/>
     </w:rPr>
   </w:style>
-  <w:style w:type="character" w:styleId="175">
+  <w:style w:type="character" w:styleId="809">
     <w:name w:val="Footnote Text Char"/>
-    <w:link w:val="174"/>
+    <w:link w:val="808"/>
     <w:uiPriority w:val="99"/>
     <w:rPr>
       <w:sz w:val="18"/>
     </w:rPr>
   </w:style>
-  <w:style w:type="character" w:styleId="176">
+  <w:style w:type="character" w:styleId="810">
     <w:name w:val="footnote reference"/>
-    <w:basedOn w:val="10"/>
     <w:uiPriority w:val="99"/>
     <w:unhideWhenUsed/>
     <w:rPr>
       <w:vertAlign w:val="superscript"/>
     </w:rPr>
   </w:style>
-  <w:style w:type="paragraph" w:styleId="177">
+  <w:style w:type="paragraph" w:styleId="811">
     <w:name w:val="endnote text"/>
-    <w:basedOn w:val="598"/>
-    <w:link w:val="178"/>
+    <w:basedOn w:val="825"/>
+    <w:link w:val="812"/>
     <w:uiPriority w:val="99"/>
     <w:semiHidden/>
     <w:unhideWhenUsed/>
@@ -12782,17 +12987,16 @@
       <w:sz w:val="20"/>
     </w:rPr>
   </w:style>
-  <w:style w:type="character" w:styleId="178">
+  <w:style w:type="character" w:styleId="812">
     <w:name w:val="Endnote Text Char"/>
-    <w:link w:val="177"/>
+    <w:link w:val="811"/>
     <w:uiPriority w:val="99"/>
     <w:rPr>
       <w:sz w:val="20"/>
     </w:rPr>
   </w:style>
-  <w:style w:type="character" w:styleId="179">
+  <w:style w:type="character" w:styleId="813">
     <w:name w:val="endnote reference"/>
-    <w:basedOn w:val="10"/>
     <w:uiPriority w:val="99"/>
     <w:semiHidden/>
     <w:unhideWhenUsed/>
@@ -12800,10 +13004,10 @@
       <w:vertAlign w:val="superscript"/>
     </w:rPr>
   </w:style>
-  <w:style w:type="paragraph" w:styleId="180">
+  <w:style w:type="paragraph" w:styleId="814">
     <w:name w:val="toc 1"/>
-    <w:basedOn w:val="598"/>
-    <w:next w:val="598"/>
+    <w:basedOn w:val="825"/>
+    <w:next w:val="825"/>
     <w:uiPriority w:val="39"/>
     <w:unhideWhenUsed/>
     <w:pPr>
@@ -12811,10 +13015,10 @@
       <w:spacing w:after="57"/>
     </w:pPr>
   </w:style>
-  <w:style w:type="paragraph" w:styleId="181">
+  <w:style w:type="paragraph" w:styleId="815">
     <w:name w:val="toc 2"/>
-    <w:basedOn w:val="598"/>
-    <w:next w:val="598"/>
+    <w:basedOn w:val="825"/>
+    <w:next w:val="825"/>
     <w:uiPriority w:val="39"/>
     <w:unhideWhenUsed/>
     <w:pPr>
@@ -12822,10 +13026,10 @@
       <w:spacing w:after="57"/>
     </w:pPr>
   </w:style>
-  <w:style w:type="paragraph" w:styleId="182">
+  <w:style w:type="paragraph" w:styleId="816">
     <w:name w:val="toc 3"/>
-    <w:basedOn w:val="598"/>
-    <w:next w:val="598"/>
+    <w:basedOn w:val="825"/>
+    <w:next w:val="825"/>
     <w:uiPriority w:val="39"/>
     <w:unhideWhenUsed/>
     <w:pPr>
@@ -12833,10 +13037,10 @@
       <w:spacing w:after="57"/>
     </w:pPr>
   </w:style>
-  <w:style w:type="paragraph" w:styleId="183">
+  <w:style w:type="paragraph" w:styleId="817">
     <w:name w:val="toc 4"/>
-    <w:basedOn w:val="598"/>
-    <w:next w:val="598"/>
+    <w:basedOn w:val="825"/>
+    <w:next w:val="825"/>
     <w:uiPriority w:val="39"/>
     <w:unhideWhenUsed/>
     <w:pPr>
@@ -12844,10 +13048,10 @@
       <w:spacing w:after="57"/>
     </w:pPr>
   </w:style>
-  <w:style w:type="paragraph" w:styleId="184">
+  <w:style w:type="paragraph" w:styleId="818">
     <w:name w:val="toc 5"/>
-    <w:basedOn w:val="598"/>
-    <w:next w:val="598"/>
+    <w:basedOn w:val="825"/>
+    <w:next w:val="825"/>
     <w:uiPriority w:val="39"/>
     <w:unhideWhenUsed/>
     <w:pPr>
@@ -12855,10 +13059,10 @@
       <w:spacing w:after="57"/>
     </w:pPr>
   </w:style>
-  <w:style w:type="paragraph" w:styleId="185">
+  <w:style w:type="paragraph" w:styleId="819">
     <w:name w:val="toc 6"/>
-    <w:basedOn w:val="598"/>
-    <w:next w:val="598"/>
+    <w:basedOn w:val="825"/>
+    <w:next w:val="825"/>
     <w:uiPriority w:val="39"/>
     <w:unhideWhenUsed/>
     <w:pPr>
@@ -12866,10 +13070,10 @@
       <w:spacing w:after="57"/>
     </w:pPr>
   </w:style>
-  <w:style w:type="paragraph" w:styleId="186">
+  <w:style w:type="paragraph" w:styleId="820">
     <w:name w:val="toc 7"/>
-    <w:basedOn w:val="598"/>
-    <w:next w:val="598"/>
+    <w:basedOn w:val="825"/>
+    <w:next w:val="825"/>
     <w:uiPriority w:val="39"/>
     <w:unhideWhenUsed/>
     <w:pPr>
@@ -12877,10 +13081,10 @@
       <w:spacing w:after="57"/>
     </w:pPr>
   </w:style>
-  <w:style w:type="paragraph" w:styleId="187">
+  <w:style w:type="paragraph" w:styleId="821">
     <w:name w:val="toc 8"/>
-    <w:basedOn w:val="598"/>
-    <w:next w:val="598"/>
+    <w:basedOn w:val="825"/>
+    <w:next w:val="825"/>
     <w:uiPriority w:val="39"/>
     <w:unhideWhenUsed/>
     <w:pPr>
@@ -12888,10 +13092,10 @@
       <w:spacing w:after="57"/>
     </w:pPr>
   </w:style>
-  <w:style w:type="paragraph" w:styleId="188">
+  <w:style w:type="paragraph" w:styleId="822">
     <w:name w:val="toc 9"/>
-    <w:basedOn w:val="598"/>
-    <w:next w:val="598"/>
+    <w:basedOn w:val="825"/>
+    <w:next w:val="825"/>
     <w:uiPriority w:val="39"/>
     <w:unhideWhenUsed/>
     <w:pPr>
@@ -12899,26 +13103,26 @@
       <w:spacing w:after="57"/>
     </w:pPr>
   </w:style>
-  <w:style w:type="paragraph" w:styleId="189">
+  <w:style w:type="paragraph" w:styleId="823">
     <w:name w:val="TOC Heading"/>
     <w:uiPriority w:val="39"/>
     <w:unhideWhenUsed/>
   </w:style>
-  <w:style w:type="paragraph" w:styleId="190">
+  <w:style w:type="paragraph" w:styleId="824">
     <w:name w:val="table of figures"/>
-    <w:basedOn w:val="598"/>
-    <w:next w:val="598"/>
+    <w:basedOn w:val="825"/>
+    <w:next w:val="825"/>
     <w:uiPriority w:val="99"/>
     <w:unhideWhenUsed/>
     <w:pPr>
       <w:spacing w:after="0" w:afterAutospacing="0"/>
     </w:pPr>
   </w:style>
-  <w:style w:type="paragraph" w:styleId="598" w:default="1">
+  <w:style w:type="paragraph" w:styleId="825" w:default="1">
     <w:name w:val="Normal"/>
     <w:qFormat/>
   </w:style>
-  <w:style w:type="table" w:styleId="599" w:default="1">
+  <w:style w:type="table" w:styleId="826" w:default="1">
     <w:name w:val="Normal Table"/>
     <w:uiPriority w:val="99"/>
     <w:semiHidden/>
@@ -12933,24 +13137,24 @@
       </w:tblCellMar>
     </w:tblPr>
   </w:style>
-  <w:style w:type="numbering" w:styleId="600" w:default="1">
+  <w:style w:type="numbering" w:styleId="827" w:default="1">
     <w:name w:val="No List"/>
     <w:uiPriority w:val="99"/>
     <w:semiHidden/>
     <w:unhideWhenUsed/>
   </w:style>
-  <w:style w:type="paragraph" w:styleId="601">
+  <w:style w:type="paragraph" w:styleId="828">
     <w:name w:val="No Spacing"/>
-    <w:basedOn w:val="598"/>
+    <w:basedOn w:val="825"/>
     <w:uiPriority w:val="1"/>
     <w:qFormat/>
     <w:pPr>
       <w:spacing w:after="0" w:line="240" w:lineRule="auto"/>
     </w:pPr>
   </w:style>
-  <w:style w:type="paragraph" w:styleId="602">
+  <w:style w:type="paragraph" w:styleId="829">
     <w:name w:val="List Paragraph"/>
-    <w:basedOn w:val="598"/>
+    <w:basedOn w:val="825"/>
     <w:uiPriority w:val="34"/>
     <w:qFormat/>
     <w:pPr>
@@ -12958,7 +13162,7 @@
       <w:ind w:left="720"/>
     </w:pPr>
   </w:style>
-  <w:style w:type="character" w:styleId="607" w:default="1">
+  <w:style w:type="character" w:styleId="830" w:default="1">
     <w:name w:val="Default Paragraph Font"/>
     <w:uiPriority w:val="1"/>
     <w:semiHidden/>
